--- a/Lab 7 Test Table.docx
+++ b/Lab 7 Test Table.docx
@@ -53,7 +53,20 @@
           <w:szCs w:val="28"/>
           <w14:ligatures w14:val="none"/>
         </w:rPr>
-        <w:t>21</w:t>
+        <w:t>2</w:t>
+      </w:r>
+      <w:r>
+        <w:rPr>
+          <w:rFonts w:ascii="Aptos" w:eastAsia="Times New Roman" w:hAnsi="Aptos" w:cs="Times New Roman"/>
+          <w:b/>
+          <w:bCs/>
+          <w:color w:val="000000"/>
+          <w:kern w:val="0"/>
+          <w:sz w:val="28"/>
+          <w:szCs w:val="28"/>
+          <w14:ligatures w14:val="none"/>
+        </w:rPr>
+        <w:t>9</w:t>
       </w:r>
       <w:r>
         <w:rPr>
@@ -151,7 +164,7 @@
           <w:sz w:val="36"/>
           <w:szCs w:val="36"/>
         </w:rPr>
-        <w:t>6</w:t>
+        <w:t>7</w:t>
       </w:r>
       <w:r>
         <w:rPr>
@@ -179,44 +192,37 @@
           <w:sz w:val="40"/>
           <w:szCs w:val="40"/>
         </w:rPr>
-        <w:t>Test Table</w:t>
-      </w:r>
-      <w:r>
-        <w:rPr>
-          <w:b/>
-          <w:bCs/>
-          <w:sz w:val="40"/>
-          <w:szCs w:val="40"/>
-        </w:rPr>
-        <w:t>:</w:t>
+        <w:t>Test Table:</w:t>
       </w:r>
     </w:p>
     <w:tbl>
       <w:tblPr>
         <w:tblStyle w:val="TableGrid"/>
-        <w:tblW w:w="9724" w:type="dxa"/>
+        <w:tblW w:w="9745" w:type="dxa"/>
         <w:tblLook w:val="04A0" w:firstRow="1" w:lastRow="0" w:firstColumn="1" w:lastColumn="0" w:noHBand="0" w:noVBand="1"/>
       </w:tblPr>
       <w:tblGrid>
-        <w:gridCol w:w="1556"/>
-        <w:gridCol w:w="2830"/>
-        <w:gridCol w:w="2902"/>
-        <w:gridCol w:w="2436"/>
+        <w:gridCol w:w="2821"/>
+        <w:gridCol w:w="2411"/>
+        <w:gridCol w:w="3329"/>
+        <w:gridCol w:w="1184"/>
       </w:tblGrid>
       <w:tr>
         <w:trPr>
-          <w:trHeight w:val="252"/>
+          <w:trHeight w:val="48"/>
         </w:trPr>
         <w:tc>
           <w:tcPr>
-            <w:tcW w:w="1556" w:type="dxa"/>
-            <w:hideMark/>
-          </w:tcPr>
-          <w:p>
-            <w:pPr>
-              <w:rPr>
-                <w:b/>
-                <w:bCs/>
+            <w:tcW w:w="2821" w:type="dxa"/>
+            <w:hideMark/>
+          </w:tcPr>
+          <w:p>
+            <w:pPr>
+              <w:rPr>
+                <w:b/>
+                <w:bCs/>
+                <w:sz w:val="22"/>
+                <w:szCs w:val="22"/>
               </w:rPr>
             </w:pPr>
             <w:r>
@@ -230,14 +236,16 @@
         </w:tc>
         <w:tc>
           <w:tcPr>
-            <w:tcW w:w="2830" w:type="dxa"/>
-            <w:hideMark/>
-          </w:tcPr>
-          <w:p>
-            <w:pPr>
-              <w:rPr>
-                <w:b/>
-                <w:bCs/>
+            <w:tcW w:w="2411" w:type="dxa"/>
+            <w:hideMark/>
+          </w:tcPr>
+          <w:p>
+            <w:pPr>
+              <w:rPr>
+                <w:b/>
+                <w:bCs/>
+                <w:sz w:val="22"/>
+                <w:szCs w:val="22"/>
               </w:rPr>
             </w:pPr>
             <w:r>
@@ -251,14 +259,16 @@
         </w:tc>
         <w:tc>
           <w:tcPr>
-            <w:tcW w:w="2902" w:type="dxa"/>
-            <w:hideMark/>
-          </w:tcPr>
-          <w:p>
-            <w:pPr>
-              <w:rPr>
-                <w:b/>
-                <w:bCs/>
+            <w:tcW w:w="3329" w:type="dxa"/>
+            <w:hideMark/>
+          </w:tcPr>
+          <w:p>
+            <w:pPr>
+              <w:rPr>
+                <w:b/>
+                <w:bCs/>
+                <w:sz w:val="22"/>
+                <w:szCs w:val="22"/>
               </w:rPr>
             </w:pPr>
             <w:r>
@@ -272,14 +282,16 @@
         </w:tc>
         <w:tc>
           <w:tcPr>
-            <w:tcW w:w="2436" w:type="dxa"/>
-            <w:hideMark/>
-          </w:tcPr>
-          <w:p>
-            <w:pPr>
-              <w:rPr>
-                <w:b/>
-                <w:bCs/>
+            <w:tcW w:w="1184" w:type="dxa"/>
+            <w:hideMark/>
+          </w:tcPr>
+          <w:p>
+            <w:pPr>
+              <w:rPr>
+                <w:b/>
+                <w:bCs/>
+                <w:sz w:val="22"/>
+                <w:szCs w:val="22"/>
               </w:rPr>
             </w:pPr>
             <w:r>
@@ -294,317 +306,1186 @@
       </w:tr>
       <w:tr>
         <w:trPr>
-          <w:trHeight w:val="1682"/>
+          <w:trHeight w:val="72"/>
         </w:trPr>
         <w:tc>
           <w:tcPr>
-            <w:tcW w:w="1556" w:type="dxa"/>
-            <w:hideMark/>
-          </w:tcPr>
-          <w:p>
-            <w:r>
-              <w:t>1. Get “/”</w:t>
-            </w:r>
-          </w:p>
-        </w:tc>
-        <w:tc>
-          <w:tcPr>
-            <w:tcW w:w="2830" w:type="dxa"/>
-            <w:hideMark/>
-          </w:tcPr>
-          <w:p>
-            <w:r>
-              <w:t xml:space="preserve">Load </w:t>
-            </w:r>
-            <w:r>
-              <w:t>“</w:t>
-            </w:r>
-            <w:r>
-              <w:t>home</w:t>
-            </w:r>
-            <w:r>
-              <w:t>”</w:t>
-            </w:r>
-            <w:r>
-              <w:t xml:space="preserve"> page</w:t>
-            </w:r>
-          </w:p>
-        </w:tc>
-        <w:tc>
-          <w:tcPr>
-            <w:tcW w:w="2902" w:type="dxa"/>
-            <w:hideMark/>
-          </w:tcPr>
-          <w:p>
-            <w:r>
-              <w:t xml:space="preserve">Load </w:t>
-            </w:r>
-            <w:r>
-              <w:t>“home”</w:t>
-            </w:r>
-            <w:r>
-              <w:t xml:space="preserve"> page with correct headings and colors</w:t>
-            </w:r>
-          </w:p>
-        </w:tc>
-        <w:tc>
-          <w:tcPr>
-            <w:tcW w:w="2436" w:type="dxa"/>
-            <w:hideMark/>
-          </w:tcPr>
-          <w:p>
-            <w:r>
-              <w:t xml:space="preserve">Load </w:t>
-            </w:r>
-            <w:r>
-              <w:t>“home”</w:t>
-            </w:r>
-            <w:r>
-              <w:t xml:space="preserve"> page with correct headings and colors</w:t>
+            <w:tcW w:w="2821" w:type="dxa"/>
+            <w:hideMark/>
+          </w:tcPr>
+          <w:p>
+            <w:pPr>
+              <w:rPr>
+                <w:b/>
+                <w:bCs/>
+                <w:sz w:val="22"/>
+                <w:szCs w:val="22"/>
+              </w:rPr>
+            </w:pPr>
+            <w:r>
+              <w:rPr>
+                <w:b/>
+                <w:bCs/>
+                <w:sz w:val="22"/>
+                <w:szCs w:val="22"/>
+              </w:rPr>
+              <w:t xml:space="preserve">1. </w:t>
+            </w:r>
+            <w:proofErr w:type="spellStart"/>
+            <w:r>
+              <w:rPr>
+                <w:b/>
+                <w:bCs/>
+                <w:sz w:val="22"/>
+                <w:szCs w:val="22"/>
+              </w:rPr>
+              <w:t>password_complexity</w:t>
+            </w:r>
+            <w:proofErr w:type="spellEnd"/>
+          </w:p>
+        </w:tc>
+        <w:tc>
+          <w:tcPr>
+            <w:tcW w:w="2411" w:type="dxa"/>
+            <w:hideMark/>
+          </w:tcPr>
+          <w:p>
+            <w:pPr>
+              <w:rPr>
+                <w:b/>
+                <w:bCs/>
+                <w:sz w:val="22"/>
+                <w:szCs w:val="22"/>
+              </w:rPr>
+            </w:pPr>
+            <w:r>
+              <w:rPr>
+                <w:b/>
+                <w:bCs/>
+                <w:sz w:val="22"/>
+                <w:szCs w:val="22"/>
+              </w:rPr>
+              <w:t>"Short1!"</w:t>
+            </w:r>
+          </w:p>
+        </w:tc>
+        <w:tc>
+          <w:tcPr>
+            <w:tcW w:w="3329" w:type="dxa"/>
+            <w:hideMark/>
+          </w:tcPr>
+          <w:p>
+            <w:pPr>
+              <w:rPr>
+                <w:b/>
+                <w:bCs/>
+                <w:sz w:val="22"/>
+                <w:szCs w:val="22"/>
+              </w:rPr>
+            </w:pPr>
+            <w:r>
+              <w:rPr>
+                <w:b/>
+                <w:bCs/>
+                <w:sz w:val="22"/>
+                <w:szCs w:val="22"/>
+              </w:rPr>
+              <w:t>False (too short)</w:t>
+            </w:r>
+          </w:p>
+        </w:tc>
+        <w:tc>
+          <w:tcPr>
+            <w:tcW w:w="1184" w:type="dxa"/>
+            <w:hideMark/>
+          </w:tcPr>
+          <w:p>
+            <w:pPr>
+              <w:rPr>
+                <w:b/>
+                <w:bCs/>
+                <w:sz w:val="22"/>
+                <w:szCs w:val="22"/>
+              </w:rPr>
+            </w:pPr>
+            <w:r>
+              <w:rPr>
+                <w:b/>
+                <w:bCs/>
+                <w:sz w:val="22"/>
+                <w:szCs w:val="22"/>
+              </w:rPr>
+              <w:t>FALSE</w:t>
             </w:r>
           </w:p>
         </w:tc>
       </w:tr>
       <w:tr>
         <w:trPr>
-          <w:trHeight w:val="1395"/>
+          <w:trHeight w:val="147"/>
         </w:trPr>
         <w:tc>
           <w:tcPr>
-            <w:tcW w:w="1556" w:type="dxa"/>
-            <w:hideMark/>
-          </w:tcPr>
-          <w:p>
-            <w:r>
+            <w:tcW w:w="2821" w:type="dxa"/>
+            <w:hideMark/>
+          </w:tcPr>
+          <w:p>
+            <w:pPr>
+              <w:rPr>
+                <w:b/>
+                <w:bCs/>
+                <w:sz w:val="22"/>
+                <w:szCs w:val="22"/>
+              </w:rPr>
+            </w:pPr>
+            <w:r>
+              <w:rPr>
+                <w:b/>
+                <w:bCs/>
+                <w:sz w:val="22"/>
+                <w:szCs w:val="22"/>
+              </w:rPr>
               <w:t xml:space="preserve">2. </w:t>
             </w:r>
-            <w:r>
-              <w:t xml:space="preserve">GET </w:t>
-            </w:r>
-            <w:r>
-              <w:t>“</w:t>
-            </w:r>
-            <w:r>
-              <w:t>/about</w:t>
-            </w:r>
-            <w:r>
-              <w:t>”</w:t>
-            </w:r>
-          </w:p>
-        </w:tc>
-        <w:tc>
-          <w:tcPr>
-            <w:tcW w:w="2830" w:type="dxa"/>
-            <w:hideMark/>
-          </w:tcPr>
-          <w:p>
-            <w:r>
-              <w:t xml:space="preserve">Load </w:t>
-            </w:r>
-            <w:r>
-              <w:t>“</w:t>
-            </w:r>
-            <w:r>
-              <w:t>about</w:t>
-            </w:r>
-            <w:r>
-              <w:t>”</w:t>
-            </w:r>
-            <w:r>
-              <w:t xml:space="preserve"> page</w:t>
-            </w:r>
-          </w:p>
-        </w:tc>
-        <w:tc>
-          <w:tcPr>
-            <w:tcW w:w="2902" w:type="dxa"/>
-            <w:hideMark/>
-          </w:tcPr>
-          <w:p>
-            <w:r>
-              <w:t>Load “about” page with correct headings and colors</w:t>
-            </w:r>
-          </w:p>
-        </w:tc>
-        <w:tc>
-          <w:tcPr>
-            <w:tcW w:w="2436" w:type="dxa"/>
-            <w:hideMark/>
-          </w:tcPr>
-          <w:p>
-            <w:r>
-              <w:t xml:space="preserve">Load </w:t>
-            </w:r>
-            <w:r>
-              <w:t>“</w:t>
-            </w:r>
-            <w:r>
-              <w:t>about</w:t>
-            </w:r>
-            <w:r>
-              <w:t>”</w:t>
-            </w:r>
-            <w:r>
-              <w:t xml:space="preserve"> page with correct headings and colors</w:t>
+            <w:proofErr w:type="spellStart"/>
+            <w:r>
+              <w:rPr>
+                <w:b/>
+                <w:bCs/>
+                <w:sz w:val="22"/>
+                <w:szCs w:val="22"/>
+              </w:rPr>
+              <w:t>password_complexity</w:t>
+            </w:r>
+            <w:proofErr w:type="spellEnd"/>
+          </w:p>
+        </w:tc>
+        <w:tc>
+          <w:tcPr>
+            <w:tcW w:w="2411" w:type="dxa"/>
+            <w:hideMark/>
+          </w:tcPr>
+          <w:p>
+            <w:pPr>
+              <w:rPr>
+                <w:b/>
+                <w:bCs/>
+                <w:sz w:val="22"/>
+                <w:szCs w:val="22"/>
+              </w:rPr>
+            </w:pPr>
+            <w:r>
+              <w:rPr>
+                <w:b/>
+                <w:bCs/>
+                <w:sz w:val="22"/>
+                <w:szCs w:val="22"/>
+              </w:rPr>
+              <w:t>"ValidPassword1!"</w:t>
+            </w:r>
+          </w:p>
+        </w:tc>
+        <w:tc>
+          <w:tcPr>
+            <w:tcW w:w="3329" w:type="dxa"/>
+            <w:hideMark/>
+          </w:tcPr>
+          <w:p>
+            <w:pPr>
+              <w:rPr>
+                <w:b/>
+                <w:bCs/>
+                <w:sz w:val="22"/>
+                <w:szCs w:val="22"/>
+              </w:rPr>
+            </w:pPr>
+            <w:r>
+              <w:rPr>
+                <w:b/>
+                <w:bCs/>
+                <w:sz w:val="22"/>
+                <w:szCs w:val="22"/>
+              </w:rPr>
+              <w:t>True (meets length, upper/lower/digit/special)</w:t>
+            </w:r>
+          </w:p>
+        </w:tc>
+        <w:tc>
+          <w:tcPr>
+            <w:tcW w:w="1184" w:type="dxa"/>
+            <w:hideMark/>
+          </w:tcPr>
+          <w:p>
+            <w:pPr>
+              <w:rPr>
+                <w:b/>
+                <w:bCs/>
+                <w:sz w:val="22"/>
+                <w:szCs w:val="22"/>
+              </w:rPr>
+            </w:pPr>
+            <w:r>
+              <w:rPr>
+                <w:b/>
+                <w:bCs/>
+                <w:sz w:val="22"/>
+                <w:szCs w:val="22"/>
+              </w:rPr>
+              <w:t>TRUE</w:t>
             </w:r>
           </w:p>
         </w:tc>
       </w:tr>
       <w:tr>
         <w:trPr>
-          <w:trHeight w:val="887"/>
+          <w:trHeight w:val="262"/>
         </w:trPr>
         <w:tc>
           <w:tcPr>
-            <w:tcW w:w="1556" w:type="dxa"/>
-            <w:hideMark/>
-          </w:tcPr>
-          <w:p>
-            <w:r>
+            <w:tcW w:w="2821" w:type="dxa"/>
+            <w:hideMark/>
+          </w:tcPr>
+          <w:p>
+            <w:pPr>
+              <w:rPr>
+                <w:b/>
+                <w:bCs/>
+                <w:sz w:val="22"/>
+                <w:szCs w:val="22"/>
+              </w:rPr>
+            </w:pPr>
+            <w:r>
+              <w:rPr>
+                <w:b/>
+                <w:bCs/>
+                <w:sz w:val="22"/>
+                <w:szCs w:val="22"/>
+              </w:rPr>
               <w:t xml:space="preserve">3. </w:t>
             </w:r>
             <w:r>
-              <w:t xml:space="preserve">GET </w:t>
-            </w:r>
-            <w:r>
-              <w:t>“</w:t>
-            </w:r>
-            <w:r>
-              <w:t>/contact</w:t>
-            </w:r>
-            <w:r>
-              <w:t>”</w:t>
-            </w:r>
-          </w:p>
-        </w:tc>
-        <w:tc>
-          <w:tcPr>
-            <w:tcW w:w="2830" w:type="dxa"/>
-            <w:hideMark/>
-          </w:tcPr>
-          <w:p>
-            <w:r>
-              <w:t xml:space="preserve">Load </w:t>
-            </w:r>
-            <w:r>
-              <w:t>“</w:t>
-            </w:r>
-            <w:r>
-              <w:t>contact</w:t>
-            </w:r>
-            <w:r>
-              <w:t>”</w:t>
-            </w:r>
-            <w:r>
-              <w:t xml:space="preserve"> page</w:t>
-            </w:r>
-          </w:p>
-        </w:tc>
-        <w:tc>
-          <w:tcPr>
-            <w:tcW w:w="2902" w:type="dxa"/>
-            <w:hideMark/>
-          </w:tcPr>
-          <w:p>
-            <w:r>
-              <w:t xml:space="preserve">Load </w:t>
-            </w:r>
-            <w:r>
-              <w:t>“contact”</w:t>
-            </w:r>
-            <w:r>
-              <w:t xml:space="preserve"> page with correct headings and colors</w:t>
-            </w:r>
-          </w:p>
-        </w:tc>
-        <w:tc>
-          <w:tcPr>
-            <w:tcW w:w="2436" w:type="dxa"/>
-            <w:hideMark/>
-          </w:tcPr>
-          <w:p>
-            <w:r>
-              <w:t xml:space="preserve">Load </w:t>
-            </w:r>
-            <w:r>
-              <w:t>“contact”</w:t>
-            </w:r>
-            <w:r>
-              <w:t xml:space="preserve"> page with correct headings and colors</w:t>
+              <w:rPr>
+                <w:b/>
+                <w:bCs/>
+                <w:sz w:val="22"/>
+                <w:szCs w:val="22"/>
+              </w:rPr>
+              <w:t>Registration</w:t>
+            </w:r>
+          </w:p>
+        </w:tc>
+        <w:tc>
+          <w:tcPr>
+            <w:tcW w:w="2411" w:type="dxa"/>
+            <w:hideMark/>
+          </w:tcPr>
+          <w:p>
+            <w:pPr>
+              <w:rPr>
+                <w:b/>
+                <w:bCs/>
+                <w:sz w:val="22"/>
+                <w:szCs w:val="22"/>
+              </w:rPr>
+            </w:pPr>
+            <w:r>
+              <w:rPr>
+                <w:b/>
+                <w:bCs/>
+                <w:sz w:val="22"/>
+                <w:szCs w:val="22"/>
+              </w:rPr>
+              <w:t>POST /register with {username: user1, password: Password</w:t>
+            </w:r>
+            <w:proofErr w:type="gramStart"/>
+            <w:r>
+              <w:rPr>
+                <w:b/>
+                <w:bCs/>
+                <w:sz w:val="22"/>
+                <w:szCs w:val="22"/>
+              </w:rPr>
+              <w:t>123!,</w:t>
+            </w:r>
+            <w:proofErr w:type="gramEnd"/>
+            <w:r>
+              <w:rPr>
+                <w:b/>
+                <w:bCs/>
+                <w:sz w:val="22"/>
+                <w:szCs w:val="22"/>
+              </w:rPr>
+              <w:t xml:space="preserve"> confirm: Password123!}</w:t>
+            </w:r>
+          </w:p>
+        </w:tc>
+        <w:tc>
+          <w:tcPr>
+            <w:tcW w:w="3329" w:type="dxa"/>
+            <w:hideMark/>
+          </w:tcPr>
+          <w:p>
+            <w:pPr>
+              <w:rPr>
+                <w:b/>
+                <w:bCs/>
+                <w:sz w:val="22"/>
+                <w:szCs w:val="22"/>
+              </w:rPr>
+            </w:pPr>
+            <w:r>
+              <w:rPr>
+                <w:b/>
+                <w:bCs/>
+                <w:sz w:val="22"/>
+                <w:szCs w:val="22"/>
+              </w:rPr>
+              <w:t>HTTP 302 redirect to /login</w:t>
+            </w:r>
+          </w:p>
+        </w:tc>
+        <w:tc>
+          <w:tcPr>
+            <w:tcW w:w="1184" w:type="dxa"/>
+            <w:hideMark/>
+          </w:tcPr>
+          <w:p>
+            <w:pPr>
+              <w:rPr>
+                <w:b/>
+                <w:bCs/>
+                <w:sz w:val="22"/>
+                <w:szCs w:val="22"/>
+              </w:rPr>
+            </w:pPr>
+            <w:r>
+              <w:rPr>
+                <w:b/>
+                <w:bCs/>
+                <w:sz w:val="22"/>
+                <w:szCs w:val="22"/>
+              </w:rPr>
+              <w:t>HTTP 302 redirect</w:t>
             </w:r>
           </w:p>
         </w:tc>
       </w:tr>
       <w:tr>
         <w:trPr>
-          <w:trHeight w:val="1141"/>
+          <w:trHeight w:val="171"/>
         </w:trPr>
         <w:tc>
           <w:tcPr>
-            <w:tcW w:w="1556" w:type="dxa"/>
-            <w:hideMark/>
-          </w:tcPr>
-          <w:p>
-            <w:r>
+            <w:tcW w:w="2821" w:type="dxa"/>
+            <w:hideMark/>
+          </w:tcPr>
+          <w:p>
+            <w:pPr>
+              <w:rPr>
+                <w:b/>
+                <w:bCs/>
+                <w:sz w:val="22"/>
+                <w:szCs w:val="22"/>
+              </w:rPr>
+            </w:pPr>
+            <w:r>
+              <w:rPr>
+                <w:b/>
+                <w:bCs/>
+                <w:sz w:val="22"/>
+                <w:szCs w:val="22"/>
+              </w:rPr>
               <w:t xml:space="preserve">4. </w:t>
             </w:r>
             <w:r>
-              <w:t>CSS Styling</w:t>
-            </w:r>
-          </w:p>
-        </w:tc>
-        <w:tc>
-          <w:tcPr>
-            <w:tcW w:w="2830" w:type="dxa"/>
-            <w:hideMark/>
-          </w:tcPr>
-          <w:p>
-            <w:r>
-              <w:t>Verify CSS styling on all pages</w:t>
-            </w:r>
-          </w:p>
-        </w:tc>
-        <w:tc>
-          <w:tcPr>
-            <w:tcW w:w="2902" w:type="dxa"/>
-            <w:hideMark/>
-          </w:tcPr>
-          <w:p>
-            <w:r>
-              <w:t>Body font, heading colors</w:t>
-            </w:r>
-            <w:r>
-              <w:t xml:space="preserve"> all </w:t>
-            </w:r>
-            <w:r>
-              <w:t>display correctly throughout site</w:t>
-            </w:r>
-          </w:p>
-        </w:tc>
-        <w:tc>
-          <w:tcPr>
-            <w:tcW w:w="2436" w:type="dxa"/>
-            <w:hideMark/>
-          </w:tcPr>
-          <w:p>
-            <w:r>
-              <w:t>Body font, heading colors</w:t>
-            </w:r>
-            <w:r>
-              <w:t xml:space="preserve"> all display correctly throughout site</w:t>
+              <w:rPr>
+                <w:b/>
+                <w:bCs/>
+                <w:sz w:val="22"/>
+                <w:szCs w:val="22"/>
+              </w:rPr>
+              <w:t>Registration</w:t>
+            </w:r>
+          </w:p>
+        </w:tc>
+        <w:tc>
+          <w:tcPr>
+            <w:tcW w:w="2411" w:type="dxa"/>
+            <w:hideMark/>
+          </w:tcPr>
+          <w:p>
+            <w:pPr>
+              <w:rPr>
+                <w:b/>
+                <w:bCs/>
+                <w:sz w:val="22"/>
+                <w:szCs w:val="22"/>
+              </w:rPr>
+            </w:pPr>
+            <w:r>
+              <w:rPr>
+                <w:b/>
+                <w:bCs/>
+                <w:sz w:val="22"/>
+                <w:szCs w:val="22"/>
+              </w:rPr>
+              <w:t>POST /register with duplicate username</w:t>
+            </w:r>
+          </w:p>
+        </w:tc>
+        <w:tc>
+          <w:tcPr>
+            <w:tcW w:w="3329" w:type="dxa"/>
+            <w:hideMark/>
+          </w:tcPr>
+          <w:p>
+            <w:pPr>
+              <w:rPr>
+                <w:b/>
+                <w:bCs/>
+                <w:sz w:val="22"/>
+                <w:szCs w:val="22"/>
+              </w:rPr>
+            </w:pPr>
+            <w:r>
+              <w:rPr>
+                <w:b/>
+                <w:bCs/>
+                <w:sz w:val="22"/>
+                <w:szCs w:val="22"/>
+              </w:rPr>
+              <w:t>HTTP 200 (flash “Username already exists.”)</w:t>
+            </w:r>
+          </w:p>
+        </w:tc>
+        <w:tc>
+          <w:tcPr>
+            <w:tcW w:w="1184" w:type="dxa"/>
+            <w:hideMark/>
+          </w:tcPr>
+          <w:p>
+            <w:pPr>
+              <w:rPr>
+                <w:b/>
+                <w:bCs/>
+                <w:sz w:val="22"/>
+                <w:szCs w:val="22"/>
+              </w:rPr>
+            </w:pPr>
+            <w:r>
+              <w:rPr>
+                <w:b/>
+                <w:bCs/>
+                <w:sz w:val="22"/>
+                <w:szCs w:val="22"/>
+              </w:rPr>
+              <w:t>HTTP 200</w:t>
+            </w:r>
+          </w:p>
+        </w:tc>
+      </w:tr>
+      <w:tr>
+        <w:trPr>
+          <w:trHeight w:val="147"/>
+        </w:trPr>
+        <w:tc>
+          <w:tcPr>
+            <w:tcW w:w="2821" w:type="dxa"/>
+            <w:hideMark/>
+          </w:tcPr>
+          <w:p>
+            <w:pPr>
+              <w:rPr>
+                <w:b/>
+                <w:bCs/>
+                <w:sz w:val="22"/>
+                <w:szCs w:val="22"/>
+              </w:rPr>
+            </w:pPr>
+            <w:r>
+              <w:rPr>
+                <w:b/>
+                <w:bCs/>
+                <w:sz w:val="22"/>
+                <w:szCs w:val="22"/>
+              </w:rPr>
+              <w:t xml:space="preserve">5. </w:t>
+            </w:r>
+            <w:r>
+              <w:rPr>
+                <w:b/>
+                <w:bCs/>
+                <w:sz w:val="22"/>
+                <w:szCs w:val="22"/>
+              </w:rPr>
+              <w:t>Registration</w:t>
+            </w:r>
+          </w:p>
+        </w:tc>
+        <w:tc>
+          <w:tcPr>
+            <w:tcW w:w="2411" w:type="dxa"/>
+            <w:hideMark/>
+          </w:tcPr>
+          <w:p>
+            <w:pPr>
+              <w:rPr>
+                <w:b/>
+                <w:bCs/>
+                <w:sz w:val="22"/>
+                <w:szCs w:val="22"/>
+              </w:rPr>
+            </w:pPr>
+            <w:r>
+              <w:rPr>
+                <w:b/>
+                <w:bCs/>
+                <w:sz w:val="22"/>
+                <w:szCs w:val="22"/>
+              </w:rPr>
+              <w:t>POST /register with weak password</w:t>
+            </w:r>
+          </w:p>
+        </w:tc>
+        <w:tc>
+          <w:tcPr>
+            <w:tcW w:w="3329" w:type="dxa"/>
+            <w:hideMark/>
+          </w:tcPr>
+          <w:p>
+            <w:pPr>
+              <w:rPr>
+                <w:b/>
+                <w:bCs/>
+                <w:sz w:val="22"/>
+                <w:szCs w:val="22"/>
+              </w:rPr>
+            </w:pPr>
+            <w:r>
+              <w:rPr>
+                <w:b/>
+                <w:bCs/>
+                <w:sz w:val="22"/>
+                <w:szCs w:val="22"/>
+              </w:rPr>
+              <w:t>HTTP 200 (flash complexity error)</w:t>
+            </w:r>
+          </w:p>
+        </w:tc>
+        <w:tc>
+          <w:tcPr>
+            <w:tcW w:w="1184" w:type="dxa"/>
+            <w:hideMark/>
+          </w:tcPr>
+          <w:p>
+            <w:pPr>
+              <w:rPr>
+                <w:b/>
+                <w:bCs/>
+                <w:sz w:val="22"/>
+                <w:szCs w:val="22"/>
+              </w:rPr>
+            </w:pPr>
+            <w:r>
+              <w:rPr>
+                <w:b/>
+                <w:bCs/>
+                <w:sz w:val="22"/>
+                <w:szCs w:val="22"/>
+              </w:rPr>
+              <w:t>HTTP 200</w:t>
+            </w:r>
+          </w:p>
+        </w:tc>
+      </w:tr>
+      <w:tr>
+        <w:trPr>
+          <w:trHeight w:val="147"/>
+        </w:trPr>
+        <w:tc>
+          <w:tcPr>
+            <w:tcW w:w="2821" w:type="dxa"/>
+            <w:hideMark/>
+          </w:tcPr>
+          <w:p>
+            <w:pPr>
+              <w:rPr>
+                <w:b/>
+                <w:bCs/>
+                <w:sz w:val="22"/>
+                <w:szCs w:val="22"/>
+              </w:rPr>
+            </w:pPr>
+            <w:r>
+              <w:rPr>
+                <w:b/>
+                <w:bCs/>
+                <w:sz w:val="22"/>
+                <w:szCs w:val="22"/>
+              </w:rPr>
+              <w:t xml:space="preserve">6. </w:t>
+            </w:r>
+            <w:r>
+              <w:rPr>
+                <w:b/>
+                <w:bCs/>
+                <w:sz w:val="22"/>
+                <w:szCs w:val="22"/>
+              </w:rPr>
+              <w:t>Registration</w:t>
+            </w:r>
+          </w:p>
+        </w:tc>
+        <w:tc>
+          <w:tcPr>
+            <w:tcW w:w="2411" w:type="dxa"/>
+            <w:hideMark/>
+          </w:tcPr>
+          <w:p>
+            <w:pPr>
+              <w:rPr>
+                <w:b/>
+                <w:bCs/>
+                <w:sz w:val="22"/>
+                <w:szCs w:val="22"/>
+              </w:rPr>
+            </w:pPr>
+            <w:r>
+              <w:rPr>
+                <w:b/>
+                <w:bCs/>
+                <w:sz w:val="22"/>
+                <w:szCs w:val="22"/>
+              </w:rPr>
+              <w:t>POST /register with non</w:t>
+            </w:r>
+            <w:r>
+              <w:rPr>
+                <w:b/>
+                <w:bCs/>
+                <w:sz w:val="22"/>
+                <w:szCs w:val="22"/>
+              </w:rPr>
+              <w:noBreakHyphen/>
+              <w:t>matching confirm</w:t>
+            </w:r>
+          </w:p>
+        </w:tc>
+        <w:tc>
+          <w:tcPr>
+            <w:tcW w:w="3329" w:type="dxa"/>
+            <w:hideMark/>
+          </w:tcPr>
+          <w:p>
+            <w:pPr>
+              <w:rPr>
+                <w:b/>
+                <w:bCs/>
+                <w:sz w:val="22"/>
+                <w:szCs w:val="22"/>
+              </w:rPr>
+            </w:pPr>
+            <w:r>
+              <w:rPr>
+                <w:b/>
+                <w:bCs/>
+                <w:sz w:val="22"/>
+                <w:szCs w:val="22"/>
+              </w:rPr>
+              <w:t>HTTP 200 (flash “Passwords do not match.”)</w:t>
+            </w:r>
+          </w:p>
+        </w:tc>
+        <w:tc>
+          <w:tcPr>
+            <w:tcW w:w="1184" w:type="dxa"/>
+            <w:hideMark/>
+          </w:tcPr>
+          <w:p>
+            <w:pPr>
+              <w:rPr>
+                <w:b/>
+                <w:bCs/>
+                <w:sz w:val="22"/>
+                <w:szCs w:val="22"/>
+              </w:rPr>
+            </w:pPr>
+            <w:r>
+              <w:rPr>
+                <w:b/>
+                <w:bCs/>
+                <w:sz w:val="22"/>
+                <w:szCs w:val="22"/>
+              </w:rPr>
+              <w:t>HTTP 200</w:t>
+            </w:r>
+          </w:p>
+        </w:tc>
+      </w:tr>
+      <w:tr>
+        <w:trPr>
+          <w:trHeight w:val="122"/>
+        </w:trPr>
+        <w:tc>
+          <w:tcPr>
+            <w:tcW w:w="2821" w:type="dxa"/>
+            <w:hideMark/>
+          </w:tcPr>
+          <w:p>
+            <w:pPr>
+              <w:rPr>
+                <w:b/>
+                <w:bCs/>
+                <w:sz w:val="22"/>
+                <w:szCs w:val="22"/>
+              </w:rPr>
+            </w:pPr>
+            <w:r>
+              <w:rPr>
+                <w:b/>
+                <w:bCs/>
+                <w:sz w:val="22"/>
+                <w:szCs w:val="22"/>
+              </w:rPr>
+              <w:t xml:space="preserve">7. </w:t>
+            </w:r>
+            <w:r>
+              <w:rPr>
+                <w:b/>
+                <w:bCs/>
+                <w:sz w:val="22"/>
+                <w:szCs w:val="22"/>
+              </w:rPr>
+              <w:t>Login</w:t>
+            </w:r>
+          </w:p>
+        </w:tc>
+        <w:tc>
+          <w:tcPr>
+            <w:tcW w:w="2411" w:type="dxa"/>
+            <w:hideMark/>
+          </w:tcPr>
+          <w:p>
+            <w:pPr>
+              <w:rPr>
+                <w:b/>
+                <w:bCs/>
+                <w:sz w:val="22"/>
+                <w:szCs w:val="22"/>
+              </w:rPr>
+            </w:pPr>
+            <w:r>
+              <w:rPr>
+                <w:b/>
+                <w:bCs/>
+                <w:sz w:val="22"/>
+                <w:szCs w:val="22"/>
+              </w:rPr>
+              <w:t>POST /login with valid creds</w:t>
+            </w:r>
+          </w:p>
+        </w:tc>
+        <w:tc>
+          <w:tcPr>
+            <w:tcW w:w="3329" w:type="dxa"/>
+            <w:hideMark/>
+          </w:tcPr>
+          <w:p>
+            <w:pPr>
+              <w:rPr>
+                <w:b/>
+                <w:bCs/>
+                <w:sz w:val="22"/>
+                <w:szCs w:val="22"/>
+              </w:rPr>
+            </w:pPr>
+            <w:r>
+              <w:rPr>
+                <w:b/>
+                <w:bCs/>
+                <w:sz w:val="22"/>
+                <w:szCs w:val="22"/>
+              </w:rPr>
+              <w:t>HTTP 302 redirect to /</w:t>
+            </w:r>
+          </w:p>
+        </w:tc>
+        <w:tc>
+          <w:tcPr>
+            <w:tcW w:w="1184" w:type="dxa"/>
+            <w:hideMark/>
+          </w:tcPr>
+          <w:p>
+            <w:pPr>
+              <w:rPr>
+                <w:b/>
+                <w:bCs/>
+                <w:sz w:val="22"/>
+                <w:szCs w:val="22"/>
+              </w:rPr>
+            </w:pPr>
+            <w:r>
+              <w:rPr>
+                <w:b/>
+                <w:bCs/>
+                <w:sz w:val="22"/>
+                <w:szCs w:val="22"/>
+              </w:rPr>
+              <w:t>HTTP 302 redirect</w:t>
+            </w:r>
+          </w:p>
+        </w:tc>
+      </w:tr>
+      <w:tr>
+        <w:trPr>
+          <w:trHeight w:val="171"/>
+        </w:trPr>
+        <w:tc>
+          <w:tcPr>
+            <w:tcW w:w="2821" w:type="dxa"/>
+            <w:hideMark/>
+          </w:tcPr>
+          <w:p>
+            <w:pPr>
+              <w:rPr>
+                <w:b/>
+                <w:bCs/>
+                <w:sz w:val="22"/>
+                <w:szCs w:val="22"/>
+              </w:rPr>
+            </w:pPr>
+            <w:r>
+              <w:rPr>
+                <w:b/>
+                <w:bCs/>
+                <w:sz w:val="22"/>
+                <w:szCs w:val="22"/>
+              </w:rPr>
+              <w:t xml:space="preserve">8. </w:t>
+            </w:r>
+            <w:r>
+              <w:rPr>
+                <w:b/>
+                <w:bCs/>
+                <w:sz w:val="22"/>
+                <w:szCs w:val="22"/>
+              </w:rPr>
+              <w:t>Login</w:t>
+            </w:r>
+          </w:p>
+        </w:tc>
+        <w:tc>
+          <w:tcPr>
+            <w:tcW w:w="2411" w:type="dxa"/>
+            <w:hideMark/>
+          </w:tcPr>
+          <w:p>
+            <w:pPr>
+              <w:rPr>
+                <w:b/>
+                <w:bCs/>
+                <w:sz w:val="22"/>
+                <w:szCs w:val="22"/>
+              </w:rPr>
+            </w:pPr>
+            <w:r>
+              <w:rPr>
+                <w:b/>
+                <w:bCs/>
+                <w:sz w:val="22"/>
+                <w:szCs w:val="22"/>
+              </w:rPr>
+              <w:t>POST /login with wrong password</w:t>
+            </w:r>
+          </w:p>
+        </w:tc>
+        <w:tc>
+          <w:tcPr>
+            <w:tcW w:w="3329" w:type="dxa"/>
+            <w:hideMark/>
+          </w:tcPr>
+          <w:p>
+            <w:pPr>
+              <w:rPr>
+                <w:b/>
+                <w:bCs/>
+                <w:sz w:val="22"/>
+                <w:szCs w:val="22"/>
+              </w:rPr>
+            </w:pPr>
+            <w:r>
+              <w:rPr>
+                <w:b/>
+                <w:bCs/>
+                <w:sz w:val="22"/>
+                <w:szCs w:val="22"/>
+              </w:rPr>
+              <w:t>HTTP 200 (flash “Invalid username or password.”)</w:t>
+            </w:r>
+          </w:p>
+        </w:tc>
+        <w:tc>
+          <w:tcPr>
+            <w:tcW w:w="1184" w:type="dxa"/>
+            <w:hideMark/>
+          </w:tcPr>
+          <w:p>
+            <w:pPr>
+              <w:rPr>
+                <w:b/>
+                <w:bCs/>
+                <w:sz w:val="22"/>
+                <w:szCs w:val="22"/>
+              </w:rPr>
+            </w:pPr>
+            <w:r>
+              <w:rPr>
+                <w:b/>
+                <w:bCs/>
+                <w:sz w:val="22"/>
+                <w:szCs w:val="22"/>
+              </w:rPr>
+              <w:t>HTTP 200</w:t>
+            </w:r>
+          </w:p>
+        </w:tc>
+      </w:tr>
+      <w:tr>
+        <w:trPr>
+          <w:trHeight w:val="72"/>
+        </w:trPr>
+        <w:tc>
+          <w:tcPr>
+            <w:tcW w:w="2821" w:type="dxa"/>
+            <w:hideMark/>
+          </w:tcPr>
+          <w:p>
+            <w:pPr>
+              <w:rPr>
+                <w:b/>
+                <w:bCs/>
+                <w:sz w:val="22"/>
+                <w:szCs w:val="22"/>
+              </w:rPr>
+            </w:pPr>
+            <w:r>
+              <w:rPr>
+                <w:b/>
+                <w:bCs/>
+                <w:sz w:val="22"/>
+                <w:szCs w:val="22"/>
+              </w:rPr>
+              <w:t xml:space="preserve">9. </w:t>
+            </w:r>
+            <w:r>
+              <w:rPr>
+                <w:b/>
+                <w:bCs/>
+                <w:sz w:val="22"/>
+                <w:szCs w:val="22"/>
+              </w:rPr>
+              <w:t>Protected route</w:t>
+            </w:r>
+          </w:p>
+        </w:tc>
+        <w:tc>
+          <w:tcPr>
+            <w:tcW w:w="2411" w:type="dxa"/>
+            <w:hideMark/>
+          </w:tcPr>
+          <w:p>
+            <w:pPr>
+              <w:rPr>
+                <w:b/>
+                <w:bCs/>
+                <w:sz w:val="22"/>
+                <w:szCs w:val="22"/>
+              </w:rPr>
+            </w:pPr>
+            <w:r>
+              <w:rPr>
+                <w:b/>
+                <w:bCs/>
+                <w:sz w:val="22"/>
+                <w:szCs w:val="22"/>
+              </w:rPr>
+              <w:t>GET / without login</w:t>
+            </w:r>
+          </w:p>
+        </w:tc>
+        <w:tc>
+          <w:tcPr>
+            <w:tcW w:w="3329" w:type="dxa"/>
+            <w:hideMark/>
+          </w:tcPr>
+          <w:p>
+            <w:pPr>
+              <w:rPr>
+                <w:b/>
+                <w:bCs/>
+                <w:sz w:val="22"/>
+                <w:szCs w:val="22"/>
+              </w:rPr>
+            </w:pPr>
+            <w:r>
+              <w:rPr>
+                <w:b/>
+                <w:bCs/>
+                <w:sz w:val="22"/>
+                <w:szCs w:val="22"/>
+              </w:rPr>
+              <w:t>HTTP 302 redirect to /login</w:t>
+            </w:r>
+          </w:p>
+        </w:tc>
+        <w:tc>
+          <w:tcPr>
+            <w:tcW w:w="1184" w:type="dxa"/>
+            <w:hideMark/>
+          </w:tcPr>
+          <w:p>
+            <w:pPr>
+              <w:rPr>
+                <w:b/>
+                <w:bCs/>
+                <w:sz w:val="22"/>
+                <w:szCs w:val="22"/>
+              </w:rPr>
+            </w:pPr>
+            <w:r>
+              <w:rPr>
+                <w:b/>
+                <w:bCs/>
+                <w:sz w:val="22"/>
+                <w:szCs w:val="22"/>
+              </w:rPr>
+              <w:t>HTTP 302 redirect</w:t>
+            </w:r>
+          </w:p>
+        </w:tc>
+      </w:tr>
+      <w:tr>
+        <w:trPr>
+          <w:trHeight w:val="72"/>
+        </w:trPr>
+        <w:tc>
+          <w:tcPr>
+            <w:tcW w:w="2821" w:type="dxa"/>
+            <w:hideMark/>
+          </w:tcPr>
+          <w:p>
+            <w:pPr>
+              <w:rPr>
+                <w:b/>
+                <w:bCs/>
+                <w:sz w:val="22"/>
+                <w:szCs w:val="22"/>
+              </w:rPr>
+            </w:pPr>
+            <w:r>
+              <w:rPr>
+                <w:b/>
+                <w:bCs/>
+                <w:sz w:val="22"/>
+                <w:szCs w:val="22"/>
+              </w:rPr>
+              <w:t xml:space="preserve">10. </w:t>
+            </w:r>
+            <w:r>
+              <w:rPr>
+                <w:b/>
+                <w:bCs/>
+                <w:sz w:val="22"/>
+                <w:szCs w:val="22"/>
+              </w:rPr>
+              <w:t>Protected route</w:t>
+            </w:r>
+          </w:p>
+        </w:tc>
+        <w:tc>
+          <w:tcPr>
+            <w:tcW w:w="2411" w:type="dxa"/>
+            <w:hideMark/>
+          </w:tcPr>
+          <w:p>
+            <w:pPr>
+              <w:rPr>
+                <w:b/>
+                <w:bCs/>
+                <w:sz w:val="22"/>
+                <w:szCs w:val="22"/>
+              </w:rPr>
+            </w:pPr>
+            <w:r>
+              <w:rPr>
+                <w:b/>
+                <w:bCs/>
+                <w:sz w:val="22"/>
+                <w:szCs w:val="22"/>
+              </w:rPr>
+              <w:t>GET / after login</w:t>
+            </w:r>
+          </w:p>
+        </w:tc>
+        <w:tc>
+          <w:tcPr>
+            <w:tcW w:w="3329" w:type="dxa"/>
+            <w:hideMark/>
+          </w:tcPr>
+          <w:p>
+            <w:pPr>
+              <w:rPr>
+                <w:b/>
+                <w:bCs/>
+                <w:sz w:val="22"/>
+                <w:szCs w:val="22"/>
+              </w:rPr>
+            </w:pPr>
+            <w:r>
+              <w:rPr>
+                <w:b/>
+                <w:bCs/>
+                <w:sz w:val="22"/>
+                <w:szCs w:val="22"/>
+              </w:rPr>
+              <w:t>HTTP 200 OK</w:t>
+            </w:r>
+          </w:p>
+        </w:tc>
+        <w:tc>
+          <w:tcPr>
+            <w:tcW w:w="1184" w:type="dxa"/>
+            <w:hideMark/>
+          </w:tcPr>
+          <w:p>
+            <w:pPr>
+              <w:rPr>
+                <w:b/>
+                <w:bCs/>
+                <w:sz w:val="22"/>
+                <w:szCs w:val="22"/>
+              </w:rPr>
+            </w:pPr>
+            <w:r>
+              <w:rPr>
+                <w:b/>
+                <w:bCs/>
+                <w:sz w:val="22"/>
+                <w:szCs w:val="22"/>
+              </w:rPr>
+              <w:t>HTTP 200 OK</w:t>
             </w:r>
           </w:p>
         </w:tc>
       </w:tr>
     </w:tbl>
-    <w:p/>
     <w:p>
       <w:pPr>
         <w:rPr>
           <w:b/>
           <w:bCs/>
-          <w:sz w:val="32"/>
-          <w:szCs w:val="32"/>
+          <w:sz w:val="22"/>
+          <w:szCs w:val="22"/>
         </w:rPr>
       </w:pPr>
     </w:p>
@@ -658,506 +1539,7 @@
         </w:rPr>
       </w:pPr>
     </w:p>
-    <w:p>
-      <w:pPr>
-        <w:rPr>
-          <w:b/>
-          <w:bCs/>
-          <w:sz w:val="32"/>
-          <w:szCs w:val="32"/>
-        </w:rPr>
-      </w:pPr>
-      <w:r>
-        <w:rPr>
-          <w:b/>
-          <w:bCs/>
-          <w:sz w:val="32"/>
-          <w:szCs w:val="32"/>
-        </w:rPr>
-        <w:lastRenderedPageBreak/>
-        <w:t>Test Case 1:</w:t>
-      </w:r>
-    </w:p>
-    <w:p>
-      <w:pPr>
-        <w:rPr>
-          <w:b/>
-          <w:bCs/>
-          <w:sz w:val="32"/>
-          <w:szCs w:val="32"/>
-        </w:rPr>
-      </w:pPr>
-      <w:r>
-        <w:rPr>
-          <w:b/>
-          <w:bCs/>
-          <w:sz w:val="32"/>
-          <w:szCs w:val="32"/>
-        </w:rPr>
-        <w:drawing>
-          <wp:inline distT="0" distB="0" distL="0" distR="0" wp14:anchorId="55A3AAF7" wp14:editId="5E76CA24">
-            <wp:extent cx="3343701" cy="2591726"/>
-            <wp:effectExtent l="0" t="0" r="9525" b="0"/>
-            <wp:docPr id="299395653" name="Picture 1" descr="A screenshot of a computer&#10;&#10;AI-generated content may be incorrect."/>
-            <wp:cNvGraphicFramePr>
-              <a:graphicFrameLocks xmlns:a="http://schemas.openxmlformats.org/drawingml/2006/main" noChangeAspect="1"/>
-            </wp:cNvGraphicFramePr>
-            <a:graphic xmlns:a="http://schemas.openxmlformats.org/drawingml/2006/main">
-              <a:graphicData uri="http://schemas.openxmlformats.org/drawingml/2006/picture">
-                <pic:pic xmlns:pic="http://schemas.openxmlformats.org/drawingml/2006/picture">
-                  <pic:nvPicPr>
-                    <pic:cNvPr id="299395653" name="Picture 1" descr="A screenshot of a computer&#10;&#10;AI-generated content may be incorrect."/>
-                    <pic:cNvPicPr/>
-                  </pic:nvPicPr>
-                  <pic:blipFill>
-                    <a:blip r:embed="rId4"/>
-                    <a:stretch>
-                      <a:fillRect/>
-                    </a:stretch>
-                  </pic:blipFill>
-                  <pic:spPr>
-                    <a:xfrm>
-                      <a:off x="0" y="0"/>
-                      <a:ext cx="3355091" cy="2600555"/>
-                    </a:xfrm>
-                    <a:prstGeom prst="rect">
-                      <a:avLst/>
-                    </a:prstGeom>
-                  </pic:spPr>
-                </pic:pic>
-              </a:graphicData>
-            </a:graphic>
-          </wp:inline>
-        </w:drawing>
-      </w:r>
-    </w:p>
-    <w:p>
-      <w:pPr>
-        <w:rPr>
-          <w:b/>
-          <w:bCs/>
-          <w:sz w:val="32"/>
-          <w:szCs w:val="32"/>
-        </w:rPr>
-      </w:pPr>
-      <w:r>
-        <w:rPr>
-          <w:b/>
-          <w:bCs/>
-          <w:sz w:val="32"/>
-          <w:szCs w:val="32"/>
-        </w:rPr>
-        <w:t xml:space="preserve">Test Case </w:t>
-      </w:r>
-      <w:r>
-        <w:rPr>
-          <w:b/>
-          <w:bCs/>
-          <w:sz w:val="32"/>
-          <w:szCs w:val="32"/>
-        </w:rPr>
-        <w:t>2</w:t>
-      </w:r>
-      <w:r>
-        <w:rPr>
-          <w:b/>
-          <w:bCs/>
-          <w:sz w:val="32"/>
-          <w:szCs w:val="32"/>
-        </w:rPr>
-        <w:t>:</w:t>
-      </w:r>
-    </w:p>
-    <w:p>
-      <w:pPr>
-        <w:rPr>
-          <w:b/>
-          <w:bCs/>
-          <w:sz w:val="32"/>
-          <w:szCs w:val="32"/>
-        </w:rPr>
-      </w:pPr>
-      <w:r>
-        <w:rPr>
-          <w:b/>
-          <w:bCs/>
-          <w:sz w:val="32"/>
-          <w:szCs w:val="32"/>
-        </w:rPr>
-        <w:drawing>
-          <wp:inline distT="0" distB="0" distL="0" distR="0" wp14:anchorId="2D761683" wp14:editId="3730E774">
-            <wp:extent cx="3534770" cy="1728110"/>
-            <wp:effectExtent l="0" t="0" r="8890" b="5715"/>
-            <wp:docPr id="1465065981" name="Picture 1" descr="A screenshot of a computer&#10;&#10;AI-generated content may be incorrect."/>
-            <wp:cNvGraphicFramePr>
-              <a:graphicFrameLocks xmlns:a="http://schemas.openxmlformats.org/drawingml/2006/main" noChangeAspect="1"/>
-            </wp:cNvGraphicFramePr>
-            <a:graphic xmlns:a="http://schemas.openxmlformats.org/drawingml/2006/main">
-              <a:graphicData uri="http://schemas.openxmlformats.org/drawingml/2006/picture">
-                <pic:pic xmlns:pic="http://schemas.openxmlformats.org/drawingml/2006/picture">
-                  <pic:nvPicPr>
-                    <pic:cNvPr id="1465065981" name="Picture 1" descr="A screenshot of a computer&#10;&#10;AI-generated content may be incorrect."/>
-                    <pic:cNvPicPr/>
-                  </pic:nvPicPr>
-                  <pic:blipFill>
-                    <a:blip r:embed="rId5"/>
-                    <a:stretch>
-                      <a:fillRect/>
-                    </a:stretch>
-                  </pic:blipFill>
-                  <pic:spPr>
-                    <a:xfrm>
-                      <a:off x="0" y="0"/>
-                      <a:ext cx="3549716" cy="1735417"/>
-                    </a:xfrm>
-                    <a:prstGeom prst="rect">
-                      <a:avLst/>
-                    </a:prstGeom>
-                  </pic:spPr>
-                </pic:pic>
-              </a:graphicData>
-            </a:graphic>
-          </wp:inline>
-        </w:drawing>
-      </w:r>
-    </w:p>
-    <w:p>
-      <w:pPr>
-        <w:rPr>
-          <w:b/>
-          <w:bCs/>
-          <w:sz w:val="32"/>
-          <w:szCs w:val="32"/>
-        </w:rPr>
-      </w:pPr>
-      <w:r>
-        <w:rPr>
-          <w:b/>
-          <w:bCs/>
-          <w:sz w:val="32"/>
-          <w:szCs w:val="32"/>
-        </w:rPr>
-        <w:t xml:space="preserve">Test Case </w:t>
-      </w:r>
-      <w:r>
-        <w:rPr>
-          <w:b/>
-          <w:bCs/>
-          <w:sz w:val="32"/>
-          <w:szCs w:val="32"/>
-        </w:rPr>
-        <w:t>3</w:t>
-      </w:r>
-      <w:r>
-        <w:rPr>
-          <w:b/>
-          <w:bCs/>
-          <w:sz w:val="32"/>
-          <w:szCs w:val="32"/>
-        </w:rPr>
-        <w:t>:</w:t>
-      </w:r>
-    </w:p>
-    <w:p>
-      <w:pPr>
-        <w:rPr>
-          <w:b/>
-          <w:bCs/>
-          <w:sz w:val="32"/>
-          <w:szCs w:val="32"/>
-        </w:rPr>
-      </w:pPr>
-      <w:r>
-        <w:rPr>
-          <w:b/>
-          <w:bCs/>
-          <w:sz w:val="32"/>
-          <w:szCs w:val="32"/>
-        </w:rPr>
-        <w:drawing>
-          <wp:inline distT="0" distB="0" distL="0" distR="0" wp14:anchorId="5EE31D09" wp14:editId="29DAB833">
-            <wp:extent cx="3534410" cy="1724913"/>
-            <wp:effectExtent l="0" t="0" r="8890" b="8890"/>
-            <wp:docPr id="78055702" name="Picture 1" descr="A screenshot of a contact&#10;&#10;AI-generated content may be incorrect."/>
-            <wp:cNvGraphicFramePr>
-              <a:graphicFrameLocks xmlns:a="http://schemas.openxmlformats.org/drawingml/2006/main" noChangeAspect="1"/>
-            </wp:cNvGraphicFramePr>
-            <a:graphic xmlns:a="http://schemas.openxmlformats.org/drawingml/2006/main">
-              <a:graphicData uri="http://schemas.openxmlformats.org/drawingml/2006/picture">
-                <pic:pic xmlns:pic="http://schemas.openxmlformats.org/drawingml/2006/picture">
-                  <pic:nvPicPr>
-                    <pic:cNvPr id="78055702" name="Picture 1" descr="A screenshot of a contact&#10;&#10;AI-generated content may be incorrect."/>
-                    <pic:cNvPicPr/>
-                  </pic:nvPicPr>
-                  <pic:blipFill>
-                    <a:blip r:embed="rId6"/>
-                    <a:stretch>
-                      <a:fillRect/>
-                    </a:stretch>
-                  </pic:blipFill>
-                  <pic:spPr>
-                    <a:xfrm>
-                      <a:off x="0" y="0"/>
-                      <a:ext cx="3549632" cy="1732342"/>
-                    </a:xfrm>
-                    <a:prstGeom prst="rect">
-                      <a:avLst/>
-                    </a:prstGeom>
-                  </pic:spPr>
-                </pic:pic>
-              </a:graphicData>
-            </a:graphic>
-          </wp:inline>
-        </w:drawing>
-      </w:r>
-    </w:p>
-    <w:p>
-      <w:pPr>
-        <w:rPr>
-          <w:b/>
-          <w:bCs/>
-          <w:sz w:val="32"/>
-          <w:szCs w:val="32"/>
-        </w:rPr>
-      </w:pPr>
-    </w:p>
-    <w:p>
-      <w:pPr>
-        <w:rPr>
-          <w:b/>
-          <w:bCs/>
-          <w:sz w:val="32"/>
-          <w:szCs w:val="32"/>
-        </w:rPr>
-      </w:pPr>
-      <w:r>
-        <w:rPr>
-          <w:b/>
-          <w:bCs/>
-          <w:sz w:val="32"/>
-          <w:szCs w:val="32"/>
-        </w:rPr>
-        <w:lastRenderedPageBreak/>
-        <w:t xml:space="preserve">Test Case </w:t>
-      </w:r>
-      <w:r>
-        <w:rPr>
-          <w:b/>
-          <w:bCs/>
-          <w:sz w:val="32"/>
-          <w:szCs w:val="32"/>
-        </w:rPr>
-        <w:t>4</w:t>
-      </w:r>
-      <w:r>
-        <w:rPr>
-          <w:b/>
-          <w:bCs/>
-          <w:sz w:val="32"/>
-          <w:szCs w:val="32"/>
-        </w:rPr>
-        <w:t xml:space="preserve"> displayed on Test cases 1-3 (CSS file containing different colors)</w:t>
-      </w:r>
-      <w:r>
-        <w:rPr>
-          <w:b/>
-          <w:bCs/>
-          <w:sz w:val="32"/>
-          <w:szCs w:val="32"/>
-        </w:rPr>
-        <w:t>:</w:t>
-      </w:r>
-    </w:p>
-    <w:p>
-      <w:pPr>
-        <w:rPr>
-          <w:b/>
-          <w:bCs/>
-          <w:sz w:val="32"/>
-          <w:szCs w:val="32"/>
-        </w:rPr>
-      </w:pPr>
-      <w:r>
-        <w:rPr>
-          <w:b/>
-          <w:bCs/>
-          <w:sz w:val="32"/>
-          <w:szCs w:val="32"/>
-        </w:rPr>
-        <w:drawing>
-          <wp:inline distT="0" distB="0" distL="0" distR="0" wp14:anchorId="45B997A4" wp14:editId="49CEF1D8">
-            <wp:extent cx="1842448" cy="3374523"/>
-            <wp:effectExtent l="0" t="0" r="5715" b="0"/>
-            <wp:docPr id="1970722557" name="Picture 1" descr="A screenshot of a computer screen&#10;&#10;AI-generated content may be incorrect."/>
-            <wp:cNvGraphicFramePr>
-              <a:graphicFrameLocks xmlns:a="http://schemas.openxmlformats.org/drawingml/2006/main" noChangeAspect="1"/>
-            </wp:cNvGraphicFramePr>
-            <a:graphic xmlns:a="http://schemas.openxmlformats.org/drawingml/2006/main">
-              <a:graphicData uri="http://schemas.openxmlformats.org/drawingml/2006/picture">
-                <pic:pic xmlns:pic="http://schemas.openxmlformats.org/drawingml/2006/picture">
-                  <pic:nvPicPr>
-                    <pic:cNvPr id="1970722557" name="Picture 1" descr="A screenshot of a computer screen&#10;&#10;AI-generated content may be incorrect."/>
-                    <pic:cNvPicPr/>
-                  </pic:nvPicPr>
-                  <pic:blipFill>
-                    <a:blip r:embed="rId7"/>
-                    <a:stretch>
-                      <a:fillRect/>
-                    </a:stretch>
-                  </pic:blipFill>
-                  <pic:spPr>
-                    <a:xfrm>
-                      <a:off x="0" y="0"/>
-                      <a:ext cx="1851547" cy="3391187"/>
-                    </a:xfrm>
-                    <a:prstGeom prst="rect">
-                      <a:avLst/>
-                    </a:prstGeom>
-                  </pic:spPr>
-                </pic:pic>
-              </a:graphicData>
-            </a:graphic>
-          </wp:inline>
-        </w:drawing>
-      </w:r>
-    </w:p>
-    <w:p>
-      <w:pPr>
-        <w:rPr>
-          <w:b/>
-          <w:bCs/>
-          <w:sz w:val="40"/>
-          <w:szCs w:val="40"/>
-        </w:rPr>
-      </w:pPr>
-    </w:p>
-    <w:p>
-      <w:pPr>
-        <w:rPr>
-          <w:b/>
-          <w:bCs/>
-          <w:sz w:val="40"/>
-          <w:szCs w:val="40"/>
-        </w:rPr>
-      </w:pPr>
-      <w:proofErr w:type="spellStart"/>
-      <w:r>
-        <w:rPr>
-          <w:b/>
-          <w:bCs/>
-          <w:sz w:val="40"/>
-          <w:szCs w:val="40"/>
-        </w:rPr>
-        <w:t>Pylint</w:t>
-      </w:r>
-      <w:proofErr w:type="spellEnd"/>
-      <w:r>
-        <w:rPr>
-          <w:b/>
-          <w:bCs/>
-          <w:sz w:val="40"/>
-          <w:szCs w:val="40"/>
-        </w:rPr>
-        <w:t>:</w:t>
-      </w:r>
-    </w:p>
-    <w:p>
-      <w:r>
-        <w:drawing>
-          <wp:inline distT="0" distB="0" distL="0" distR="0" wp14:anchorId="4D4062A9" wp14:editId="6AC1380D">
-            <wp:extent cx="5943600" cy="772160"/>
-            <wp:effectExtent l="0" t="0" r="0" b="8890"/>
-            <wp:docPr id="90708789" name="Picture 1" descr="A black screen with white text&#10;&#10;AI-generated content may be incorrect."/>
-            <wp:cNvGraphicFramePr>
-              <a:graphicFrameLocks xmlns:a="http://schemas.openxmlformats.org/drawingml/2006/main" noChangeAspect="1"/>
-            </wp:cNvGraphicFramePr>
-            <a:graphic xmlns:a="http://schemas.openxmlformats.org/drawingml/2006/main">
-              <a:graphicData uri="http://schemas.openxmlformats.org/drawingml/2006/picture">
-                <pic:pic xmlns:pic="http://schemas.openxmlformats.org/drawingml/2006/picture">
-                  <pic:nvPicPr>
-                    <pic:cNvPr id="90708789" name="Picture 1" descr="A black screen with white text&#10;&#10;AI-generated content may be incorrect."/>
-                    <pic:cNvPicPr/>
-                  </pic:nvPicPr>
-                  <pic:blipFill>
-                    <a:blip r:embed="rId8"/>
-                    <a:stretch>
-                      <a:fillRect/>
-                    </a:stretch>
-                  </pic:blipFill>
-                  <pic:spPr>
-                    <a:xfrm>
-                      <a:off x="0" y="0"/>
-                      <a:ext cx="5943600" cy="772160"/>
-                    </a:xfrm>
-                    <a:prstGeom prst="rect">
-                      <a:avLst/>
-                    </a:prstGeom>
-                  </pic:spPr>
-                </pic:pic>
-              </a:graphicData>
-            </a:graphic>
-          </wp:inline>
-        </w:drawing>
-      </w:r>
-    </w:p>
-    <w:p>
-      <w:pPr>
-        <w:rPr>
-          <w:b/>
-          <w:bCs/>
-          <w:sz w:val="32"/>
-          <w:szCs w:val="32"/>
-        </w:rPr>
-      </w:pPr>
-      <w:r>
-        <w:rPr>
-          <w:b/>
-          <w:bCs/>
-          <w:sz w:val="32"/>
-          <w:szCs w:val="32"/>
-        </w:rPr>
-        <w:t>After moving “datetime” above “flask”:</w:t>
-      </w:r>
-    </w:p>
-    <w:p>
-      <w:r>
-        <w:drawing>
-          <wp:inline distT="0" distB="0" distL="0" distR="0" wp14:anchorId="7DBA1155" wp14:editId="4B3BED59">
-            <wp:extent cx="5943600" cy="951230"/>
-            <wp:effectExtent l="0" t="0" r="0" b="1270"/>
-            <wp:docPr id="1676147792" name="Picture 1" descr="A black screen with text&#10;&#10;AI-generated content may be incorrect."/>
-            <wp:cNvGraphicFramePr>
-              <a:graphicFrameLocks xmlns:a="http://schemas.openxmlformats.org/drawingml/2006/main" noChangeAspect="1"/>
-            </wp:cNvGraphicFramePr>
-            <a:graphic xmlns:a="http://schemas.openxmlformats.org/drawingml/2006/main">
-              <a:graphicData uri="http://schemas.openxmlformats.org/drawingml/2006/picture">
-                <pic:pic xmlns:pic="http://schemas.openxmlformats.org/drawingml/2006/picture">
-                  <pic:nvPicPr>
-                    <pic:cNvPr id="1676147792" name="Picture 1" descr="A black screen with text&#10;&#10;AI-generated content may be incorrect."/>
-                    <pic:cNvPicPr/>
-                  </pic:nvPicPr>
-                  <pic:blipFill>
-                    <a:blip r:embed="rId9"/>
-                    <a:stretch>
-                      <a:fillRect/>
-                    </a:stretch>
-                  </pic:blipFill>
-                  <pic:spPr>
-                    <a:xfrm>
-                      <a:off x="0" y="0"/>
-                      <a:ext cx="5943600" cy="951230"/>
-                    </a:xfrm>
-                    <a:prstGeom prst="rect">
-                      <a:avLst/>
-                    </a:prstGeom>
-                  </pic:spPr>
-                </pic:pic>
-              </a:graphicData>
-            </a:graphic>
-          </wp:inline>
-        </w:drawing>
-      </w:r>
-    </w:p>
+    <w:p/>
     <w:sectPr>
       <w:pgSz w:w="12240" w:h="15840"/>
       <w:pgMar w:top="1440" w:right="1440" w:bottom="1440" w:left="1440" w:header="720" w:footer="720" w:gutter="0"/>

--- a/Lab 7 Test Table.docx
+++ b/Lab 7 Test Table.docx
@@ -198,22 +198,22 @@
     <w:tbl>
       <w:tblPr>
         <w:tblStyle w:val="TableGrid"/>
-        <w:tblW w:w="9745" w:type="dxa"/>
+        <w:tblW w:w="10397" w:type="dxa"/>
         <w:tblLook w:val="04A0" w:firstRow="1" w:lastRow="0" w:firstColumn="1" w:lastColumn="0" w:noHBand="0" w:noVBand="1"/>
       </w:tblPr>
       <w:tblGrid>
-        <w:gridCol w:w="2821"/>
-        <w:gridCol w:w="2411"/>
-        <w:gridCol w:w="3329"/>
-        <w:gridCol w:w="1184"/>
+        <w:gridCol w:w="3010"/>
+        <w:gridCol w:w="2295"/>
+        <w:gridCol w:w="3240"/>
+        <w:gridCol w:w="1852"/>
       </w:tblGrid>
       <w:tr>
         <w:trPr>
-          <w:trHeight w:val="48"/>
+          <w:trHeight w:val="44"/>
         </w:trPr>
         <w:tc>
           <w:tcPr>
-            <w:tcW w:w="2821" w:type="dxa"/>
+            <w:tcW w:w="3010" w:type="dxa"/>
             <w:hideMark/>
           </w:tcPr>
           <w:p>
@@ -236,7 +236,7 @@
         </w:tc>
         <w:tc>
           <w:tcPr>
-            <w:tcW w:w="2411" w:type="dxa"/>
+            <w:tcW w:w="2295" w:type="dxa"/>
             <w:hideMark/>
           </w:tcPr>
           <w:p>
@@ -259,7 +259,7 @@
         </w:tc>
         <w:tc>
           <w:tcPr>
-            <w:tcW w:w="3329" w:type="dxa"/>
+            <w:tcW w:w="3240" w:type="dxa"/>
             <w:hideMark/>
           </w:tcPr>
           <w:p>
@@ -282,7 +282,7 @@
         </w:tc>
         <w:tc>
           <w:tcPr>
-            <w:tcW w:w="1184" w:type="dxa"/>
+            <w:tcW w:w="1852" w:type="dxa"/>
             <w:hideMark/>
           </w:tcPr>
           <w:p>
@@ -306,11 +306,11 @@
       </w:tr>
       <w:tr>
         <w:trPr>
-          <w:trHeight w:val="72"/>
+          <w:trHeight w:val="67"/>
         </w:trPr>
         <w:tc>
           <w:tcPr>
-            <w:tcW w:w="2821" w:type="dxa"/>
+            <w:tcW w:w="3010" w:type="dxa"/>
             <w:hideMark/>
           </w:tcPr>
           <w:p>
@@ -331,22 +331,47 @@
               </w:rPr>
               <w:t xml:space="preserve">1. </w:t>
             </w:r>
-            <w:proofErr w:type="spellStart"/>
-            <w:r>
-              <w:rPr>
-                <w:b/>
-                <w:bCs/>
-                <w:sz w:val="22"/>
-                <w:szCs w:val="22"/>
-              </w:rPr>
-              <w:t>password_complexity</w:t>
-            </w:r>
-            <w:proofErr w:type="spellEnd"/>
+            <w:r>
+              <w:rPr>
+                <w:b/>
+                <w:bCs/>
+                <w:sz w:val="22"/>
+                <w:szCs w:val="22"/>
+              </w:rPr>
+              <w:t>Registration</w:t>
+            </w:r>
+            <w:r>
+              <w:rPr>
+                <w:b/>
+                <w:bCs/>
+                <w:sz w:val="22"/>
+                <w:szCs w:val="22"/>
+              </w:rPr>
+              <w:t xml:space="preserve"> with password that </w:t>
+            </w:r>
+            <w:r>
+              <w:rPr>
+                <w:b/>
+                <w:bCs/>
+                <w:sz w:val="22"/>
+                <w:szCs w:val="22"/>
+              </w:rPr>
+              <w:t xml:space="preserve">does NOT </w:t>
+            </w:r>
+            <w:r>
+              <w:rPr>
+                <w:b/>
+                <w:bCs/>
+                <w:sz w:val="22"/>
+                <w:szCs w:val="22"/>
+              </w:rPr>
+              <w:t>meet criteria</w:t>
+            </w:r>
           </w:p>
         </w:tc>
         <w:tc>
           <w:tcPr>
-            <w:tcW w:w="2411" w:type="dxa"/>
+            <w:tcW w:w="2295" w:type="dxa"/>
             <w:hideMark/>
           </w:tcPr>
           <w:p>
@@ -365,13 +390,95 @@
                 <w:sz w:val="22"/>
                 <w:szCs w:val="22"/>
               </w:rPr>
-              <w:t>"Short1!"</w:t>
+              <w:t>R</w:t>
+            </w:r>
+            <w:r>
+              <w:rPr>
+                <w:b/>
+                <w:bCs/>
+                <w:sz w:val="22"/>
+                <w:szCs w:val="22"/>
+              </w:rPr>
+              <w:t xml:space="preserve">egister with username: </w:t>
+            </w:r>
+            <w:r>
+              <w:rPr>
+                <w:b/>
+                <w:bCs/>
+                <w:sz w:val="22"/>
+                <w:szCs w:val="22"/>
+              </w:rPr>
+              <w:t>bobo</w:t>
+            </w:r>
+            <w:r>
+              <w:rPr>
+                <w:b/>
+                <w:bCs/>
+                <w:sz w:val="22"/>
+                <w:szCs w:val="22"/>
+              </w:rPr>
+              <w:t>, password:</w:t>
+            </w:r>
+            <w:r>
+              <w:rPr>
+                <w:b/>
+                <w:bCs/>
+                <w:sz w:val="22"/>
+                <w:szCs w:val="22"/>
+              </w:rPr>
+              <w:t xml:space="preserve"> </w:t>
+            </w:r>
+            <w:r>
+              <w:rPr>
+                <w:b/>
+                <w:bCs/>
+                <w:sz w:val="22"/>
+                <w:szCs w:val="22"/>
+              </w:rPr>
+              <w:t>Short1</w:t>
+            </w:r>
+            <w:r>
+              <w:rPr>
+                <w:b/>
+                <w:bCs/>
+                <w:sz w:val="22"/>
+                <w:szCs w:val="22"/>
+              </w:rPr>
+              <w:t>!</w:t>
+            </w:r>
+          </w:p>
+          <w:p>
+            <w:pPr>
+              <w:rPr>
+                <w:b/>
+                <w:bCs/>
+                <w:sz w:val="22"/>
+                <w:szCs w:val="22"/>
+              </w:rPr>
+            </w:pPr>
+            <w:r>
+              <w:rPr>
+                <w:b/>
+                <w:bCs/>
+                <w:sz w:val="22"/>
+                <w:szCs w:val="22"/>
+              </w:rPr>
+              <w:t xml:space="preserve">Password: </w:t>
+            </w:r>
+            <w:r>
+              <w:rPr>
+                <w:b/>
+                <w:bCs/>
+                <w:sz w:val="22"/>
+                <w:szCs w:val="22"/>
+              </w:rPr>
+              <w:t>Short1!</w:t>
             </w:r>
           </w:p>
         </w:tc>
         <w:tc>
           <w:tcPr>
-            <w:tcW w:w="3329" w:type="dxa"/>
+            <w:tcW w:w="3240" w:type="dxa"/>
             <w:hideMark/>
           </w:tcPr>
           <w:p>
@@ -383,20 +490,59 @@
                 <w:szCs w:val="22"/>
               </w:rPr>
             </w:pPr>
-            <w:r>
-              <w:rPr>
-                <w:b/>
-                <w:bCs/>
-                <w:sz w:val="22"/>
-                <w:szCs w:val="22"/>
-              </w:rPr>
-              <w:t>False (too short)</w:t>
-            </w:r>
+            <w:proofErr w:type="gramStart"/>
+            <w:r>
+              <w:rPr>
+                <w:b/>
+                <w:bCs/>
+                <w:sz w:val="22"/>
+                <w:szCs w:val="22"/>
+              </w:rPr>
+              <w:t>Password</w:t>
+            </w:r>
+            <w:proofErr w:type="gramEnd"/>
+            <w:r>
+              <w:rPr>
+                <w:b/>
+                <w:bCs/>
+                <w:sz w:val="22"/>
+                <w:szCs w:val="22"/>
+              </w:rPr>
+              <w:t xml:space="preserve"> must be ≥12</w:t>
+            </w:r>
+            <w:r>
+              <w:rPr>
+                <w:b/>
+                <w:bCs/>
+                <w:sz w:val="22"/>
+                <w:szCs w:val="22"/>
+              </w:rPr>
+              <w:t xml:space="preserve"> </w:t>
+            </w:r>
+            <w:r>
+              <w:rPr>
+                <w:b/>
+                <w:bCs/>
+                <w:sz w:val="22"/>
+                <w:szCs w:val="22"/>
+              </w:rPr>
+              <w:t>chars and include upper, lower, digit, special.</w:t>
+            </w:r>
+          </w:p>
+          <w:p>
+            <w:pPr>
+              <w:rPr>
+                <w:b/>
+                <w:bCs/>
+                <w:sz w:val="22"/>
+                <w:szCs w:val="22"/>
+              </w:rPr>
+            </w:pPr>
           </w:p>
         </w:tc>
         <w:tc>
           <w:tcPr>
-            <w:tcW w:w="1184" w:type="dxa"/>
+            <w:tcW w:w="1852" w:type="dxa"/>
             <w:hideMark/>
           </w:tcPr>
           <w:p>
@@ -408,25 +554,46 @@
                 <w:szCs w:val="22"/>
               </w:rPr>
             </w:pPr>
-            <w:r>
-              <w:rPr>
-                <w:b/>
-                <w:bCs/>
-                <w:sz w:val="22"/>
-                <w:szCs w:val="22"/>
-              </w:rPr>
-              <w:t>FALSE</w:t>
-            </w:r>
+            <w:proofErr w:type="gramStart"/>
+            <w:r>
+              <w:rPr>
+                <w:b/>
+                <w:bCs/>
+                <w:sz w:val="22"/>
+                <w:szCs w:val="22"/>
+              </w:rPr>
+              <w:t>Password</w:t>
+            </w:r>
+            <w:proofErr w:type="gramEnd"/>
+            <w:r>
+              <w:rPr>
+                <w:b/>
+                <w:bCs/>
+                <w:sz w:val="22"/>
+                <w:szCs w:val="22"/>
+              </w:rPr>
+              <w:t xml:space="preserve"> must be ≥12 chars and include upper, lower, digit, special.</w:t>
+            </w:r>
+          </w:p>
+          <w:p>
+            <w:pPr>
+              <w:rPr>
+                <w:b/>
+                <w:bCs/>
+                <w:sz w:val="22"/>
+                <w:szCs w:val="22"/>
+              </w:rPr>
+            </w:pPr>
           </w:p>
         </w:tc>
       </w:tr>
       <w:tr>
         <w:trPr>
-          <w:trHeight w:val="147"/>
+          <w:trHeight w:val="245"/>
         </w:trPr>
         <w:tc>
           <w:tcPr>
-            <w:tcW w:w="2821" w:type="dxa"/>
+            <w:tcW w:w="3010" w:type="dxa"/>
             <w:hideMark/>
           </w:tcPr>
           <w:p>
@@ -445,24 +612,40 @@
                 <w:sz w:val="22"/>
                 <w:szCs w:val="22"/>
               </w:rPr>
-              <w:t xml:space="preserve">2. </w:t>
-            </w:r>
-            <w:proofErr w:type="spellStart"/>
-            <w:r>
-              <w:rPr>
-                <w:b/>
-                <w:bCs/>
-                <w:sz w:val="22"/>
-                <w:szCs w:val="22"/>
-              </w:rPr>
-              <w:t>password_complexity</w:t>
-            </w:r>
-            <w:proofErr w:type="spellEnd"/>
+              <w:t>2</w:t>
+            </w:r>
+            <w:r>
+              <w:rPr>
+                <w:b/>
+                <w:bCs/>
+                <w:sz w:val="22"/>
+                <w:szCs w:val="22"/>
+              </w:rPr>
+              <w:t xml:space="preserve">. </w:t>
+            </w:r>
+            <w:r>
+              <w:rPr>
+                <w:b/>
+                <w:bCs/>
+                <w:sz w:val="22"/>
+                <w:szCs w:val="22"/>
+              </w:rPr>
+              <w:t>Registration</w:t>
+            </w:r>
+            <w:r>
+              <w:rPr>
+                <w:b/>
+                <w:bCs/>
+                <w:sz w:val="22"/>
+                <w:szCs w:val="22"/>
+              </w:rPr>
+              <w:t xml:space="preserve"> with password that meets criteria</w:t>
+            </w:r>
           </w:p>
         </w:tc>
         <w:tc>
           <w:tcPr>
-            <w:tcW w:w="2411" w:type="dxa"/>
+            <w:tcW w:w="2295" w:type="dxa"/>
             <w:hideMark/>
           </w:tcPr>
           <w:p>
@@ -481,13 +664,117 @@
                 <w:sz w:val="22"/>
                 <w:szCs w:val="22"/>
               </w:rPr>
-              <w:t>"ValidPassword1!"</w:t>
+              <w:t>R</w:t>
+            </w:r>
+            <w:r>
+              <w:rPr>
+                <w:b/>
+                <w:bCs/>
+                <w:sz w:val="22"/>
+                <w:szCs w:val="22"/>
+              </w:rPr>
+              <w:t xml:space="preserve">egister with username: </w:t>
+            </w:r>
+            <w:r>
+              <w:rPr>
+                <w:b/>
+                <w:bCs/>
+                <w:sz w:val="22"/>
+                <w:szCs w:val="22"/>
+              </w:rPr>
+              <w:t>bobo</w:t>
+            </w:r>
+            <w:r>
+              <w:rPr>
+                <w:b/>
+                <w:bCs/>
+                <w:sz w:val="22"/>
+                <w:szCs w:val="22"/>
+              </w:rPr>
+              <w:t xml:space="preserve">, password: </w:t>
+            </w:r>
+            <w:r>
+              <w:rPr>
+                <w:b/>
+                <w:bCs/>
+                <w:sz w:val="22"/>
+                <w:szCs w:val="22"/>
+              </w:rPr>
+              <w:t>123</w:t>
+            </w:r>
+            <w:proofErr w:type="gramStart"/>
+            <w:r>
+              <w:rPr>
+                <w:b/>
+                <w:bCs/>
+                <w:sz w:val="22"/>
+                <w:szCs w:val="22"/>
+              </w:rPr>
+              <w:t>qwe!@</w:t>
+            </w:r>
+            <w:proofErr w:type="gramEnd"/>
+            <w:r>
+              <w:rPr>
+                <w:b/>
+                <w:bCs/>
+                <w:sz w:val="22"/>
+                <w:szCs w:val="22"/>
+              </w:rPr>
+              <w:t>#QWE</w:t>
+            </w:r>
+          </w:p>
+          <w:p>
+            <w:pPr>
+              <w:rPr>
+                <w:b/>
+                <w:bCs/>
+                <w:sz w:val="22"/>
+                <w:szCs w:val="22"/>
+              </w:rPr>
+            </w:pPr>
+            <w:r>
+              <w:rPr>
+                <w:b/>
+                <w:bCs/>
+                <w:sz w:val="22"/>
+                <w:szCs w:val="22"/>
+              </w:rPr>
+              <w:t xml:space="preserve">confirm: </w:t>
+            </w:r>
+            <w:r>
+              <w:rPr>
+                <w:b/>
+                <w:bCs/>
+                <w:sz w:val="22"/>
+                <w:szCs w:val="22"/>
+              </w:rPr>
+              <w:t>123</w:t>
+            </w:r>
+            <w:proofErr w:type="gramStart"/>
+            <w:r>
+              <w:rPr>
+                <w:b/>
+                <w:bCs/>
+                <w:sz w:val="22"/>
+                <w:szCs w:val="22"/>
+              </w:rPr>
+              <w:t>qwe!@</w:t>
+            </w:r>
+            <w:proofErr w:type="gramEnd"/>
+            <w:r>
+              <w:rPr>
+                <w:b/>
+                <w:bCs/>
+                <w:sz w:val="22"/>
+                <w:szCs w:val="22"/>
+              </w:rPr>
+              <w:t>#QWE</w:t>
             </w:r>
           </w:p>
         </w:tc>
         <w:tc>
           <w:tcPr>
-            <w:tcW w:w="3329" w:type="dxa"/>
+            <w:tcW w:w="3240" w:type="dxa"/>
             <w:hideMark/>
           </w:tcPr>
           <w:p>
@@ -506,13 +793,23 @@
                 <w:sz w:val="22"/>
                 <w:szCs w:val="22"/>
               </w:rPr>
-              <w:t>True (meets length, upper/lower/digit/special)</w:t>
-            </w:r>
+              <w:t>Registration successful. Please log in.</w:t>
+            </w:r>
+          </w:p>
+          <w:p>
+            <w:pPr>
+              <w:rPr>
+                <w:b/>
+                <w:bCs/>
+                <w:sz w:val="22"/>
+                <w:szCs w:val="22"/>
+              </w:rPr>
+            </w:pPr>
           </w:p>
         </w:tc>
         <w:tc>
           <w:tcPr>
-            <w:tcW w:w="1184" w:type="dxa"/>
+            <w:tcW w:w="1852" w:type="dxa"/>
             <w:hideMark/>
           </w:tcPr>
           <w:p>
@@ -531,18 +828,28 @@
                 <w:sz w:val="22"/>
                 <w:szCs w:val="22"/>
               </w:rPr>
-              <w:t>TRUE</w:t>
-            </w:r>
+              <w:t>Registration successful. Please log in.</w:t>
+            </w:r>
+          </w:p>
+          <w:p>
+            <w:pPr>
+              <w:rPr>
+                <w:b/>
+                <w:bCs/>
+                <w:sz w:val="22"/>
+                <w:szCs w:val="22"/>
+              </w:rPr>
+            </w:pPr>
           </w:p>
         </w:tc>
       </w:tr>
       <w:tr>
         <w:trPr>
-          <w:trHeight w:val="262"/>
+          <w:trHeight w:val="114"/>
         </w:trPr>
         <w:tc>
           <w:tcPr>
-            <w:tcW w:w="2821" w:type="dxa"/>
+            <w:tcW w:w="3010" w:type="dxa"/>
             <w:hideMark/>
           </w:tcPr>
           <w:p>
@@ -561,22 +868,31 @@
                 <w:sz w:val="22"/>
                 <w:szCs w:val="22"/>
               </w:rPr>
-              <w:t xml:space="preserve">3. </w:t>
-            </w:r>
-            <w:r>
-              <w:rPr>
-                <w:b/>
-                <w:bCs/>
-                <w:sz w:val="22"/>
-                <w:szCs w:val="22"/>
-              </w:rPr>
-              <w:t>Registration</w:t>
+              <w:t>3</w:t>
+            </w:r>
+            <w:r>
+              <w:rPr>
+                <w:b/>
+                <w:bCs/>
+                <w:sz w:val="22"/>
+                <w:szCs w:val="22"/>
+              </w:rPr>
+              <w:t xml:space="preserve">. </w:t>
+            </w:r>
+            <w:r>
+              <w:rPr>
+                <w:b/>
+                <w:bCs/>
+                <w:sz w:val="22"/>
+                <w:szCs w:val="22"/>
+              </w:rPr>
+              <w:t>Login</w:t>
             </w:r>
           </w:p>
         </w:tc>
         <w:tc>
           <w:tcPr>
-            <w:tcW w:w="2411" w:type="dxa"/>
+            <w:tcW w:w="2295" w:type="dxa"/>
             <w:hideMark/>
           </w:tcPr>
           <w:p>
@@ -595,7 +911,43 @@
                 <w:sz w:val="22"/>
                 <w:szCs w:val="22"/>
               </w:rPr>
-              <w:t>POST /register with {username: user1, password: Password</w:t>
+              <w:t>Login</w:t>
+            </w:r>
+            <w:r>
+              <w:rPr>
+                <w:b/>
+                <w:bCs/>
+                <w:sz w:val="22"/>
+                <w:szCs w:val="22"/>
+              </w:rPr>
+              <w:t xml:space="preserve"> with username: </w:t>
+            </w:r>
+            <w:r>
+              <w:rPr>
+                <w:b/>
+                <w:bCs/>
+                <w:sz w:val="22"/>
+                <w:szCs w:val="22"/>
+              </w:rPr>
+              <w:t>bobo</w:t>
+            </w:r>
+            <w:r>
+              <w:rPr>
+                <w:b/>
+                <w:bCs/>
+                <w:sz w:val="22"/>
+                <w:szCs w:val="22"/>
+              </w:rPr>
+              <w:t xml:space="preserve">, password: </w:t>
+            </w:r>
+            <w:r>
+              <w:rPr>
+                <w:b/>
+                <w:bCs/>
+                <w:sz w:val="22"/>
+                <w:szCs w:val="22"/>
+              </w:rPr>
+              <w:t>123</w:t>
             </w:r>
             <w:proofErr w:type="gramStart"/>
             <w:r>
@@ -605,7 +957,7 @@
                 <w:sz w:val="22"/>
                 <w:szCs w:val="22"/>
               </w:rPr>
-              <w:t>123!,</w:t>
+              <w:t>qwe!@</w:t>
             </w:r>
             <w:proofErr w:type="gramEnd"/>
             <w:r>
@@ -615,13 +967,61 @@
                 <w:sz w:val="22"/>
                 <w:szCs w:val="22"/>
               </w:rPr>
-              <w:t xml:space="preserve"> confirm: Password123!}</w:t>
+              <w:t>#QWE</w:t>
+            </w:r>
+          </w:p>
+          <w:p>
+            <w:pPr>
+              <w:rPr>
+                <w:b/>
+                <w:bCs/>
+                <w:sz w:val="22"/>
+                <w:szCs w:val="22"/>
+              </w:rPr>
+            </w:pPr>
+            <w:r>
+              <w:rPr>
+                <w:b/>
+                <w:bCs/>
+                <w:sz w:val="22"/>
+                <w:szCs w:val="22"/>
+              </w:rPr>
+              <w:t xml:space="preserve">confirm: </w:t>
+            </w:r>
+            <w:r>
+              <w:rPr>
+                <w:b/>
+                <w:bCs/>
+                <w:sz w:val="22"/>
+                <w:szCs w:val="22"/>
+              </w:rPr>
+              <w:t>123</w:t>
+            </w:r>
+            <w:proofErr w:type="gramStart"/>
+            <w:r>
+              <w:rPr>
+                <w:b/>
+                <w:bCs/>
+                <w:sz w:val="22"/>
+                <w:szCs w:val="22"/>
+              </w:rPr>
+              <w:t>qwe!@</w:t>
+            </w:r>
+            <w:proofErr w:type="gramEnd"/>
+            <w:r>
+              <w:rPr>
+                <w:b/>
+                <w:bCs/>
+                <w:sz w:val="22"/>
+                <w:szCs w:val="22"/>
+              </w:rPr>
+              <w:t>#QWE</w:t>
             </w:r>
           </w:p>
         </w:tc>
         <w:tc>
           <w:tcPr>
-            <w:tcW w:w="3329" w:type="dxa"/>
+            <w:tcW w:w="3240" w:type="dxa"/>
             <w:hideMark/>
           </w:tcPr>
           <w:p>
@@ -640,13 +1040,13 @@
                 <w:sz w:val="22"/>
                 <w:szCs w:val="22"/>
               </w:rPr>
-              <w:t>HTTP 302 redirect to /login</w:t>
+              <w:t>Redirected to home “/”</w:t>
             </w:r>
           </w:p>
         </w:tc>
         <w:tc>
           <w:tcPr>
-            <w:tcW w:w="1184" w:type="dxa"/>
+            <w:tcW w:w="1852" w:type="dxa"/>
             <w:hideMark/>
           </w:tcPr>
           <w:p>
@@ -665,815 +1065,7 @@
                 <w:sz w:val="22"/>
                 <w:szCs w:val="22"/>
               </w:rPr>
-              <w:t>HTTP 302 redirect</w:t>
-            </w:r>
-          </w:p>
-        </w:tc>
-      </w:tr>
-      <w:tr>
-        <w:trPr>
-          <w:trHeight w:val="171"/>
-        </w:trPr>
-        <w:tc>
-          <w:tcPr>
-            <w:tcW w:w="2821" w:type="dxa"/>
-            <w:hideMark/>
-          </w:tcPr>
-          <w:p>
-            <w:pPr>
-              <w:rPr>
-                <w:b/>
-                <w:bCs/>
-                <w:sz w:val="22"/>
-                <w:szCs w:val="22"/>
-              </w:rPr>
-            </w:pPr>
-            <w:r>
-              <w:rPr>
-                <w:b/>
-                <w:bCs/>
-                <w:sz w:val="22"/>
-                <w:szCs w:val="22"/>
-              </w:rPr>
-              <w:t xml:space="preserve">4. </w:t>
-            </w:r>
-            <w:r>
-              <w:rPr>
-                <w:b/>
-                <w:bCs/>
-                <w:sz w:val="22"/>
-                <w:szCs w:val="22"/>
-              </w:rPr>
-              <w:t>Registration</w:t>
-            </w:r>
-          </w:p>
-        </w:tc>
-        <w:tc>
-          <w:tcPr>
-            <w:tcW w:w="2411" w:type="dxa"/>
-            <w:hideMark/>
-          </w:tcPr>
-          <w:p>
-            <w:pPr>
-              <w:rPr>
-                <w:b/>
-                <w:bCs/>
-                <w:sz w:val="22"/>
-                <w:szCs w:val="22"/>
-              </w:rPr>
-            </w:pPr>
-            <w:r>
-              <w:rPr>
-                <w:b/>
-                <w:bCs/>
-                <w:sz w:val="22"/>
-                <w:szCs w:val="22"/>
-              </w:rPr>
-              <w:t>POST /register with duplicate username</w:t>
-            </w:r>
-          </w:p>
-        </w:tc>
-        <w:tc>
-          <w:tcPr>
-            <w:tcW w:w="3329" w:type="dxa"/>
-            <w:hideMark/>
-          </w:tcPr>
-          <w:p>
-            <w:pPr>
-              <w:rPr>
-                <w:b/>
-                <w:bCs/>
-                <w:sz w:val="22"/>
-                <w:szCs w:val="22"/>
-              </w:rPr>
-            </w:pPr>
-            <w:r>
-              <w:rPr>
-                <w:b/>
-                <w:bCs/>
-                <w:sz w:val="22"/>
-                <w:szCs w:val="22"/>
-              </w:rPr>
-              <w:t>HTTP 200 (flash “Username already exists.”)</w:t>
-            </w:r>
-          </w:p>
-        </w:tc>
-        <w:tc>
-          <w:tcPr>
-            <w:tcW w:w="1184" w:type="dxa"/>
-            <w:hideMark/>
-          </w:tcPr>
-          <w:p>
-            <w:pPr>
-              <w:rPr>
-                <w:b/>
-                <w:bCs/>
-                <w:sz w:val="22"/>
-                <w:szCs w:val="22"/>
-              </w:rPr>
-            </w:pPr>
-            <w:r>
-              <w:rPr>
-                <w:b/>
-                <w:bCs/>
-                <w:sz w:val="22"/>
-                <w:szCs w:val="22"/>
-              </w:rPr>
-              <w:t>HTTP 200</w:t>
-            </w:r>
-          </w:p>
-        </w:tc>
-      </w:tr>
-      <w:tr>
-        <w:trPr>
-          <w:trHeight w:val="147"/>
-        </w:trPr>
-        <w:tc>
-          <w:tcPr>
-            <w:tcW w:w="2821" w:type="dxa"/>
-            <w:hideMark/>
-          </w:tcPr>
-          <w:p>
-            <w:pPr>
-              <w:rPr>
-                <w:b/>
-                <w:bCs/>
-                <w:sz w:val="22"/>
-                <w:szCs w:val="22"/>
-              </w:rPr>
-            </w:pPr>
-            <w:r>
-              <w:rPr>
-                <w:b/>
-                <w:bCs/>
-                <w:sz w:val="22"/>
-                <w:szCs w:val="22"/>
-              </w:rPr>
-              <w:t xml:space="preserve">5. </w:t>
-            </w:r>
-            <w:r>
-              <w:rPr>
-                <w:b/>
-                <w:bCs/>
-                <w:sz w:val="22"/>
-                <w:szCs w:val="22"/>
-              </w:rPr>
-              <w:t>Registration</w:t>
-            </w:r>
-          </w:p>
-        </w:tc>
-        <w:tc>
-          <w:tcPr>
-            <w:tcW w:w="2411" w:type="dxa"/>
-            <w:hideMark/>
-          </w:tcPr>
-          <w:p>
-            <w:pPr>
-              <w:rPr>
-                <w:b/>
-                <w:bCs/>
-                <w:sz w:val="22"/>
-                <w:szCs w:val="22"/>
-              </w:rPr>
-            </w:pPr>
-            <w:r>
-              <w:rPr>
-                <w:b/>
-                <w:bCs/>
-                <w:sz w:val="22"/>
-                <w:szCs w:val="22"/>
-              </w:rPr>
-              <w:t>POST /register with weak password</w:t>
-            </w:r>
-          </w:p>
-        </w:tc>
-        <w:tc>
-          <w:tcPr>
-            <w:tcW w:w="3329" w:type="dxa"/>
-            <w:hideMark/>
-          </w:tcPr>
-          <w:p>
-            <w:pPr>
-              <w:rPr>
-                <w:b/>
-                <w:bCs/>
-                <w:sz w:val="22"/>
-                <w:szCs w:val="22"/>
-              </w:rPr>
-            </w:pPr>
-            <w:r>
-              <w:rPr>
-                <w:b/>
-                <w:bCs/>
-                <w:sz w:val="22"/>
-                <w:szCs w:val="22"/>
-              </w:rPr>
-              <w:t>HTTP 200 (flash complexity error)</w:t>
-            </w:r>
-          </w:p>
-        </w:tc>
-        <w:tc>
-          <w:tcPr>
-            <w:tcW w:w="1184" w:type="dxa"/>
-            <w:hideMark/>
-          </w:tcPr>
-          <w:p>
-            <w:pPr>
-              <w:rPr>
-                <w:b/>
-                <w:bCs/>
-                <w:sz w:val="22"/>
-                <w:szCs w:val="22"/>
-              </w:rPr>
-            </w:pPr>
-            <w:r>
-              <w:rPr>
-                <w:b/>
-                <w:bCs/>
-                <w:sz w:val="22"/>
-                <w:szCs w:val="22"/>
-              </w:rPr>
-              <w:t>HTTP 200</w:t>
-            </w:r>
-          </w:p>
-        </w:tc>
-      </w:tr>
-      <w:tr>
-        <w:trPr>
-          <w:trHeight w:val="147"/>
-        </w:trPr>
-        <w:tc>
-          <w:tcPr>
-            <w:tcW w:w="2821" w:type="dxa"/>
-            <w:hideMark/>
-          </w:tcPr>
-          <w:p>
-            <w:pPr>
-              <w:rPr>
-                <w:b/>
-                <w:bCs/>
-                <w:sz w:val="22"/>
-                <w:szCs w:val="22"/>
-              </w:rPr>
-            </w:pPr>
-            <w:r>
-              <w:rPr>
-                <w:b/>
-                <w:bCs/>
-                <w:sz w:val="22"/>
-                <w:szCs w:val="22"/>
-              </w:rPr>
-              <w:t xml:space="preserve">6. </w:t>
-            </w:r>
-            <w:r>
-              <w:rPr>
-                <w:b/>
-                <w:bCs/>
-                <w:sz w:val="22"/>
-                <w:szCs w:val="22"/>
-              </w:rPr>
-              <w:t>Registration</w:t>
-            </w:r>
-          </w:p>
-        </w:tc>
-        <w:tc>
-          <w:tcPr>
-            <w:tcW w:w="2411" w:type="dxa"/>
-            <w:hideMark/>
-          </w:tcPr>
-          <w:p>
-            <w:pPr>
-              <w:rPr>
-                <w:b/>
-                <w:bCs/>
-                <w:sz w:val="22"/>
-                <w:szCs w:val="22"/>
-              </w:rPr>
-            </w:pPr>
-            <w:r>
-              <w:rPr>
-                <w:b/>
-                <w:bCs/>
-                <w:sz w:val="22"/>
-                <w:szCs w:val="22"/>
-              </w:rPr>
-              <w:t>POST /register with non</w:t>
-            </w:r>
-            <w:r>
-              <w:rPr>
-                <w:b/>
-                <w:bCs/>
-                <w:sz w:val="22"/>
-                <w:szCs w:val="22"/>
-              </w:rPr>
-              <w:noBreakHyphen/>
-              <w:t>matching confirm</w:t>
-            </w:r>
-          </w:p>
-        </w:tc>
-        <w:tc>
-          <w:tcPr>
-            <w:tcW w:w="3329" w:type="dxa"/>
-            <w:hideMark/>
-          </w:tcPr>
-          <w:p>
-            <w:pPr>
-              <w:rPr>
-                <w:b/>
-                <w:bCs/>
-                <w:sz w:val="22"/>
-                <w:szCs w:val="22"/>
-              </w:rPr>
-            </w:pPr>
-            <w:r>
-              <w:rPr>
-                <w:b/>
-                <w:bCs/>
-                <w:sz w:val="22"/>
-                <w:szCs w:val="22"/>
-              </w:rPr>
-              <w:t>HTTP 200 (flash “Passwords do not match.”)</w:t>
-            </w:r>
-          </w:p>
-        </w:tc>
-        <w:tc>
-          <w:tcPr>
-            <w:tcW w:w="1184" w:type="dxa"/>
-            <w:hideMark/>
-          </w:tcPr>
-          <w:p>
-            <w:pPr>
-              <w:rPr>
-                <w:b/>
-                <w:bCs/>
-                <w:sz w:val="22"/>
-                <w:szCs w:val="22"/>
-              </w:rPr>
-            </w:pPr>
-            <w:r>
-              <w:rPr>
-                <w:b/>
-                <w:bCs/>
-                <w:sz w:val="22"/>
-                <w:szCs w:val="22"/>
-              </w:rPr>
-              <w:t>HTTP 200</w:t>
-            </w:r>
-          </w:p>
-        </w:tc>
-      </w:tr>
-      <w:tr>
-        <w:trPr>
-          <w:trHeight w:val="122"/>
-        </w:trPr>
-        <w:tc>
-          <w:tcPr>
-            <w:tcW w:w="2821" w:type="dxa"/>
-            <w:hideMark/>
-          </w:tcPr>
-          <w:p>
-            <w:pPr>
-              <w:rPr>
-                <w:b/>
-                <w:bCs/>
-                <w:sz w:val="22"/>
-                <w:szCs w:val="22"/>
-              </w:rPr>
-            </w:pPr>
-            <w:r>
-              <w:rPr>
-                <w:b/>
-                <w:bCs/>
-                <w:sz w:val="22"/>
-                <w:szCs w:val="22"/>
-              </w:rPr>
-              <w:t xml:space="preserve">7. </w:t>
-            </w:r>
-            <w:r>
-              <w:rPr>
-                <w:b/>
-                <w:bCs/>
-                <w:sz w:val="22"/>
-                <w:szCs w:val="22"/>
-              </w:rPr>
-              <w:t>Login</w:t>
-            </w:r>
-          </w:p>
-        </w:tc>
-        <w:tc>
-          <w:tcPr>
-            <w:tcW w:w="2411" w:type="dxa"/>
-            <w:hideMark/>
-          </w:tcPr>
-          <w:p>
-            <w:pPr>
-              <w:rPr>
-                <w:b/>
-                <w:bCs/>
-                <w:sz w:val="22"/>
-                <w:szCs w:val="22"/>
-              </w:rPr>
-            </w:pPr>
-            <w:r>
-              <w:rPr>
-                <w:b/>
-                <w:bCs/>
-                <w:sz w:val="22"/>
-                <w:szCs w:val="22"/>
-              </w:rPr>
-              <w:t>POST /login with valid creds</w:t>
-            </w:r>
-          </w:p>
-        </w:tc>
-        <w:tc>
-          <w:tcPr>
-            <w:tcW w:w="3329" w:type="dxa"/>
-            <w:hideMark/>
-          </w:tcPr>
-          <w:p>
-            <w:pPr>
-              <w:rPr>
-                <w:b/>
-                <w:bCs/>
-                <w:sz w:val="22"/>
-                <w:szCs w:val="22"/>
-              </w:rPr>
-            </w:pPr>
-            <w:r>
-              <w:rPr>
-                <w:b/>
-                <w:bCs/>
-                <w:sz w:val="22"/>
-                <w:szCs w:val="22"/>
-              </w:rPr>
-              <w:t>HTTP 302 redirect to /</w:t>
-            </w:r>
-          </w:p>
-        </w:tc>
-        <w:tc>
-          <w:tcPr>
-            <w:tcW w:w="1184" w:type="dxa"/>
-            <w:hideMark/>
-          </w:tcPr>
-          <w:p>
-            <w:pPr>
-              <w:rPr>
-                <w:b/>
-                <w:bCs/>
-                <w:sz w:val="22"/>
-                <w:szCs w:val="22"/>
-              </w:rPr>
-            </w:pPr>
-            <w:r>
-              <w:rPr>
-                <w:b/>
-                <w:bCs/>
-                <w:sz w:val="22"/>
-                <w:szCs w:val="22"/>
-              </w:rPr>
-              <w:t>HTTP 302 redirect</w:t>
-            </w:r>
-          </w:p>
-        </w:tc>
-      </w:tr>
-      <w:tr>
-        <w:trPr>
-          <w:trHeight w:val="171"/>
-        </w:trPr>
-        <w:tc>
-          <w:tcPr>
-            <w:tcW w:w="2821" w:type="dxa"/>
-            <w:hideMark/>
-          </w:tcPr>
-          <w:p>
-            <w:pPr>
-              <w:rPr>
-                <w:b/>
-                <w:bCs/>
-                <w:sz w:val="22"/>
-                <w:szCs w:val="22"/>
-              </w:rPr>
-            </w:pPr>
-            <w:r>
-              <w:rPr>
-                <w:b/>
-                <w:bCs/>
-                <w:sz w:val="22"/>
-                <w:szCs w:val="22"/>
-              </w:rPr>
-              <w:t xml:space="preserve">8. </w:t>
-            </w:r>
-            <w:r>
-              <w:rPr>
-                <w:b/>
-                <w:bCs/>
-                <w:sz w:val="22"/>
-                <w:szCs w:val="22"/>
-              </w:rPr>
-              <w:t>Login</w:t>
-            </w:r>
-          </w:p>
-        </w:tc>
-        <w:tc>
-          <w:tcPr>
-            <w:tcW w:w="2411" w:type="dxa"/>
-            <w:hideMark/>
-          </w:tcPr>
-          <w:p>
-            <w:pPr>
-              <w:rPr>
-                <w:b/>
-                <w:bCs/>
-                <w:sz w:val="22"/>
-                <w:szCs w:val="22"/>
-              </w:rPr>
-            </w:pPr>
-            <w:r>
-              <w:rPr>
-                <w:b/>
-                <w:bCs/>
-                <w:sz w:val="22"/>
-                <w:szCs w:val="22"/>
-              </w:rPr>
-              <w:t>POST /login with wrong password</w:t>
-            </w:r>
-          </w:p>
-        </w:tc>
-        <w:tc>
-          <w:tcPr>
-            <w:tcW w:w="3329" w:type="dxa"/>
-            <w:hideMark/>
-          </w:tcPr>
-          <w:p>
-            <w:pPr>
-              <w:rPr>
-                <w:b/>
-                <w:bCs/>
-                <w:sz w:val="22"/>
-                <w:szCs w:val="22"/>
-              </w:rPr>
-            </w:pPr>
-            <w:r>
-              <w:rPr>
-                <w:b/>
-                <w:bCs/>
-                <w:sz w:val="22"/>
-                <w:szCs w:val="22"/>
-              </w:rPr>
-              <w:t>HTTP 200 (flash “Invalid username or password.”)</w:t>
-            </w:r>
-          </w:p>
-        </w:tc>
-        <w:tc>
-          <w:tcPr>
-            <w:tcW w:w="1184" w:type="dxa"/>
-            <w:hideMark/>
-          </w:tcPr>
-          <w:p>
-            <w:pPr>
-              <w:rPr>
-                <w:b/>
-                <w:bCs/>
-                <w:sz w:val="22"/>
-                <w:szCs w:val="22"/>
-              </w:rPr>
-            </w:pPr>
-            <w:r>
-              <w:rPr>
-                <w:b/>
-                <w:bCs/>
-                <w:sz w:val="22"/>
-                <w:szCs w:val="22"/>
-              </w:rPr>
-              <w:t>HTTP 200</w:t>
-            </w:r>
-          </w:p>
-        </w:tc>
-      </w:tr>
-      <w:tr>
-        <w:trPr>
-          <w:trHeight w:val="72"/>
-        </w:trPr>
-        <w:tc>
-          <w:tcPr>
-            <w:tcW w:w="2821" w:type="dxa"/>
-            <w:hideMark/>
-          </w:tcPr>
-          <w:p>
-            <w:pPr>
-              <w:rPr>
-                <w:b/>
-                <w:bCs/>
-                <w:sz w:val="22"/>
-                <w:szCs w:val="22"/>
-              </w:rPr>
-            </w:pPr>
-            <w:r>
-              <w:rPr>
-                <w:b/>
-                <w:bCs/>
-                <w:sz w:val="22"/>
-                <w:szCs w:val="22"/>
-              </w:rPr>
-              <w:t xml:space="preserve">9. </w:t>
-            </w:r>
-            <w:r>
-              <w:rPr>
-                <w:b/>
-                <w:bCs/>
-                <w:sz w:val="22"/>
-                <w:szCs w:val="22"/>
-              </w:rPr>
-              <w:t>Protected route</w:t>
-            </w:r>
-          </w:p>
-        </w:tc>
-        <w:tc>
-          <w:tcPr>
-            <w:tcW w:w="2411" w:type="dxa"/>
-            <w:hideMark/>
-          </w:tcPr>
-          <w:p>
-            <w:pPr>
-              <w:rPr>
-                <w:b/>
-                <w:bCs/>
-                <w:sz w:val="22"/>
-                <w:szCs w:val="22"/>
-              </w:rPr>
-            </w:pPr>
-            <w:r>
-              <w:rPr>
-                <w:b/>
-                <w:bCs/>
-                <w:sz w:val="22"/>
-                <w:szCs w:val="22"/>
-              </w:rPr>
-              <w:t>GET / without login</w:t>
-            </w:r>
-          </w:p>
-        </w:tc>
-        <w:tc>
-          <w:tcPr>
-            <w:tcW w:w="3329" w:type="dxa"/>
-            <w:hideMark/>
-          </w:tcPr>
-          <w:p>
-            <w:pPr>
-              <w:rPr>
-                <w:b/>
-                <w:bCs/>
-                <w:sz w:val="22"/>
-                <w:szCs w:val="22"/>
-              </w:rPr>
-            </w:pPr>
-            <w:r>
-              <w:rPr>
-                <w:b/>
-                <w:bCs/>
-                <w:sz w:val="22"/>
-                <w:szCs w:val="22"/>
-              </w:rPr>
-              <w:t>HTTP 302 redirect to /login</w:t>
-            </w:r>
-          </w:p>
-        </w:tc>
-        <w:tc>
-          <w:tcPr>
-            <w:tcW w:w="1184" w:type="dxa"/>
-            <w:hideMark/>
-          </w:tcPr>
-          <w:p>
-            <w:pPr>
-              <w:rPr>
-                <w:b/>
-                <w:bCs/>
-                <w:sz w:val="22"/>
-                <w:szCs w:val="22"/>
-              </w:rPr>
-            </w:pPr>
-            <w:r>
-              <w:rPr>
-                <w:b/>
-                <w:bCs/>
-                <w:sz w:val="22"/>
-                <w:szCs w:val="22"/>
-              </w:rPr>
-              <w:t>HTTP 302 redirect</w:t>
-            </w:r>
-          </w:p>
-        </w:tc>
-      </w:tr>
-      <w:tr>
-        <w:trPr>
-          <w:trHeight w:val="72"/>
-        </w:trPr>
-        <w:tc>
-          <w:tcPr>
-            <w:tcW w:w="2821" w:type="dxa"/>
-            <w:hideMark/>
-          </w:tcPr>
-          <w:p>
-            <w:pPr>
-              <w:rPr>
-                <w:b/>
-                <w:bCs/>
-                <w:sz w:val="22"/>
-                <w:szCs w:val="22"/>
-              </w:rPr>
-            </w:pPr>
-            <w:r>
-              <w:rPr>
-                <w:b/>
-                <w:bCs/>
-                <w:sz w:val="22"/>
-                <w:szCs w:val="22"/>
-              </w:rPr>
-              <w:t xml:space="preserve">10. </w:t>
-            </w:r>
-            <w:r>
-              <w:rPr>
-                <w:b/>
-                <w:bCs/>
-                <w:sz w:val="22"/>
-                <w:szCs w:val="22"/>
-              </w:rPr>
-              <w:t>Protected route</w:t>
-            </w:r>
-          </w:p>
-        </w:tc>
-        <w:tc>
-          <w:tcPr>
-            <w:tcW w:w="2411" w:type="dxa"/>
-            <w:hideMark/>
-          </w:tcPr>
-          <w:p>
-            <w:pPr>
-              <w:rPr>
-                <w:b/>
-                <w:bCs/>
-                <w:sz w:val="22"/>
-                <w:szCs w:val="22"/>
-              </w:rPr>
-            </w:pPr>
-            <w:r>
-              <w:rPr>
-                <w:b/>
-                <w:bCs/>
-                <w:sz w:val="22"/>
-                <w:szCs w:val="22"/>
-              </w:rPr>
-              <w:t>GET / after login</w:t>
-            </w:r>
-          </w:p>
-        </w:tc>
-        <w:tc>
-          <w:tcPr>
-            <w:tcW w:w="3329" w:type="dxa"/>
-            <w:hideMark/>
-          </w:tcPr>
-          <w:p>
-            <w:pPr>
-              <w:rPr>
-                <w:b/>
-                <w:bCs/>
-                <w:sz w:val="22"/>
-                <w:szCs w:val="22"/>
-              </w:rPr>
-            </w:pPr>
-            <w:r>
-              <w:rPr>
-                <w:b/>
-                <w:bCs/>
-                <w:sz w:val="22"/>
-                <w:szCs w:val="22"/>
-              </w:rPr>
-              <w:t>HTTP 200 OK</w:t>
-            </w:r>
-          </w:p>
-        </w:tc>
-        <w:tc>
-          <w:tcPr>
-            <w:tcW w:w="1184" w:type="dxa"/>
-            <w:hideMark/>
-          </w:tcPr>
-          <w:p>
-            <w:pPr>
-              <w:rPr>
-                <w:b/>
-                <w:bCs/>
-                <w:sz w:val="22"/>
-                <w:szCs w:val="22"/>
-              </w:rPr>
-            </w:pPr>
-            <w:r>
-              <w:rPr>
-                <w:b/>
-                <w:bCs/>
-                <w:sz w:val="22"/>
-                <w:szCs w:val="22"/>
-              </w:rPr>
-              <w:t>HTTP 200 OK</w:t>
+              <w:t>Redirected to home “/”</w:t>
             </w:r>
           </w:p>
         </w:tc>
@@ -1484,8 +1076,8 @@
         <w:rPr>
           <w:b/>
           <w:bCs/>
-          <w:sz w:val="22"/>
-          <w:szCs w:val="22"/>
+          <w:sz w:val="32"/>
+          <w:szCs w:val="32"/>
         </w:rPr>
       </w:pPr>
     </w:p>
@@ -1538,6 +1130,492 @@
           <w:szCs w:val="32"/>
         </w:rPr>
       </w:pPr>
+    </w:p>
+    <w:p>
+      <w:pPr>
+        <w:rPr>
+          <w:b/>
+          <w:bCs/>
+          <w:sz w:val="32"/>
+          <w:szCs w:val="32"/>
+        </w:rPr>
+      </w:pPr>
+    </w:p>
+    <w:p>
+      <w:pPr>
+        <w:rPr>
+          <w:b/>
+          <w:bCs/>
+          <w:sz w:val="32"/>
+          <w:szCs w:val="32"/>
+        </w:rPr>
+      </w:pPr>
+    </w:p>
+    <w:p>
+      <w:pPr>
+        <w:rPr>
+          <w:b/>
+          <w:bCs/>
+          <w:sz w:val="32"/>
+          <w:szCs w:val="32"/>
+        </w:rPr>
+      </w:pPr>
+      <w:r>
+        <w:rPr>
+          <w:b/>
+          <w:bCs/>
+          <w:sz w:val="32"/>
+          <w:szCs w:val="32"/>
+        </w:rPr>
+        <w:lastRenderedPageBreak/>
+        <w:t>Test Case</w:t>
+      </w:r>
+      <w:r>
+        <w:rPr>
+          <w:b/>
+          <w:bCs/>
+          <w:sz w:val="32"/>
+          <w:szCs w:val="32"/>
+        </w:rPr>
+        <w:t xml:space="preserve"> 1</w:t>
+      </w:r>
+      <w:r>
+        <w:rPr>
+          <w:b/>
+          <w:bCs/>
+          <w:sz w:val="32"/>
+          <w:szCs w:val="32"/>
+        </w:rPr>
+        <w:t>:</w:t>
+      </w:r>
+    </w:p>
+    <w:p>
+      <w:pPr>
+        <w:rPr>
+          <w:b/>
+          <w:bCs/>
+          <w:sz w:val="32"/>
+          <w:szCs w:val="32"/>
+        </w:rPr>
+      </w:pPr>
+      <w:r>
+        <w:rPr>
+          <w:b/>
+          <w:bCs/>
+          <w:sz w:val="32"/>
+          <w:szCs w:val="32"/>
+        </w:rPr>
+        <w:drawing>
+          <wp:inline distT="0" distB="0" distL="0" distR="0" wp14:anchorId="677687BF" wp14:editId="3F195093">
+            <wp:extent cx="3049255" cy="1435395"/>
+            <wp:effectExtent l="0" t="0" r="0" b="0"/>
+            <wp:docPr id="576863176" name="Picture 1" descr="A screenshot of a computer&#10;&#10;AI-generated content may be incorrect."/>
+            <wp:cNvGraphicFramePr>
+              <a:graphicFrameLocks xmlns:a="http://schemas.openxmlformats.org/drawingml/2006/main" noChangeAspect="1"/>
+            </wp:cNvGraphicFramePr>
+            <a:graphic xmlns:a="http://schemas.openxmlformats.org/drawingml/2006/main">
+              <a:graphicData uri="http://schemas.openxmlformats.org/drawingml/2006/picture">
+                <pic:pic xmlns:pic="http://schemas.openxmlformats.org/drawingml/2006/picture">
+                  <pic:nvPicPr>
+                    <pic:cNvPr id="576863176" name="Picture 1" descr="A screenshot of a computer&#10;&#10;AI-generated content may be incorrect."/>
+                    <pic:cNvPicPr/>
+                  </pic:nvPicPr>
+                  <pic:blipFill>
+                    <a:blip r:embed="rId5"/>
+                    <a:stretch>
+                      <a:fillRect/>
+                    </a:stretch>
+                  </pic:blipFill>
+                  <pic:spPr>
+                    <a:xfrm>
+                      <a:off x="0" y="0"/>
+                      <a:ext cx="3174387" cy="1494299"/>
+                    </a:xfrm>
+                    <a:prstGeom prst="rect">
+                      <a:avLst/>
+                    </a:prstGeom>
+                  </pic:spPr>
+                </pic:pic>
+              </a:graphicData>
+            </a:graphic>
+          </wp:inline>
+        </w:drawing>
+      </w:r>
+    </w:p>
+    <w:p>
+      <w:pPr>
+        <w:rPr>
+          <w:b/>
+          <w:bCs/>
+          <w:sz w:val="32"/>
+          <w:szCs w:val="32"/>
+        </w:rPr>
+      </w:pPr>
+      <w:r>
+        <w:rPr>
+          <w:b/>
+          <w:bCs/>
+          <w:sz w:val="32"/>
+          <w:szCs w:val="32"/>
+        </w:rPr>
+        <w:t>Test Case</w:t>
+      </w:r>
+      <w:r>
+        <w:rPr>
+          <w:b/>
+          <w:bCs/>
+          <w:sz w:val="32"/>
+          <w:szCs w:val="32"/>
+        </w:rPr>
+        <w:t xml:space="preserve"> 2</w:t>
+      </w:r>
+      <w:r>
+        <w:rPr>
+          <w:b/>
+          <w:bCs/>
+          <w:sz w:val="32"/>
+          <w:szCs w:val="32"/>
+        </w:rPr>
+        <w:t>:</w:t>
+      </w:r>
+    </w:p>
+    <w:p>
+      <w:pPr>
+        <w:rPr>
+          <w:b/>
+          <w:bCs/>
+          <w:sz w:val="32"/>
+          <w:szCs w:val="32"/>
+        </w:rPr>
+      </w:pPr>
+      <w:r>
+        <w:rPr>
+          <w:b/>
+          <w:bCs/>
+          <w:sz w:val="32"/>
+          <w:szCs w:val="32"/>
+        </w:rPr>
+        <w:drawing>
+          <wp:inline distT="0" distB="0" distL="0" distR="0" wp14:anchorId="5F31663D" wp14:editId="4E7C75C4">
+            <wp:extent cx="3019647" cy="1874651"/>
+            <wp:effectExtent l="0" t="0" r="9525" b="0"/>
+            <wp:docPr id="1229169358" name="Picture 1" descr="A screenshot of a computer&#10;&#10;AI-generated content may be incorrect."/>
+            <wp:cNvGraphicFramePr>
+              <a:graphicFrameLocks xmlns:a="http://schemas.openxmlformats.org/drawingml/2006/main" noChangeAspect="1"/>
+            </wp:cNvGraphicFramePr>
+            <a:graphic xmlns:a="http://schemas.openxmlformats.org/drawingml/2006/main">
+              <a:graphicData uri="http://schemas.openxmlformats.org/drawingml/2006/picture">
+                <pic:pic xmlns:pic="http://schemas.openxmlformats.org/drawingml/2006/picture">
+                  <pic:nvPicPr>
+                    <pic:cNvPr id="1229169358" name="Picture 1" descr="A screenshot of a computer&#10;&#10;AI-generated content may be incorrect."/>
+                    <pic:cNvPicPr/>
+                  </pic:nvPicPr>
+                  <pic:blipFill>
+                    <a:blip r:embed="rId6"/>
+                    <a:stretch>
+                      <a:fillRect/>
+                    </a:stretch>
+                  </pic:blipFill>
+                  <pic:spPr>
+                    <a:xfrm>
+                      <a:off x="0" y="0"/>
+                      <a:ext cx="3034251" cy="1883717"/>
+                    </a:xfrm>
+                    <a:prstGeom prst="rect">
+                      <a:avLst/>
+                    </a:prstGeom>
+                  </pic:spPr>
+                </pic:pic>
+              </a:graphicData>
+            </a:graphic>
+          </wp:inline>
+        </w:drawing>
+      </w:r>
+    </w:p>
+    <w:p>
+      <w:pPr>
+        <w:rPr>
+          <w:b/>
+          <w:bCs/>
+          <w:sz w:val="32"/>
+          <w:szCs w:val="32"/>
+        </w:rPr>
+      </w:pPr>
+      <w:r>
+        <w:rPr>
+          <w:b/>
+          <w:bCs/>
+          <w:sz w:val="32"/>
+          <w:szCs w:val="32"/>
+        </w:rPr>
+        <w:t>Test Case</w:t>
+      </w:r>
+      <w:r>
+        <w:rPr>
+          <w:b/>
+          <w:bCs/>
+          <w:sz w:val="32"/>
+          <w:szCs w:val="32"/>
+        </w:rPr>
+        <w:t xml:space="preserve"> 3</w:t>
+      </w:r>
+      <w:r>
+        <w:rPr>
+          <w:b/>
+          <w:bCs/>
+          <w:sz w:val="32"/>
+          <w:szCs w:val="32"/>
+        </w:rPr>
+        <w:t>:</w:t>
+      </w:r>
+    </w:p>
+    <w:p>
+      <w:pPr>
+        <w:rPr>
+          <w:b/>
+          <w:bCs/>
+          <w:sz w:val="32"/>
+          <w:szCs w:val="32"/>
+        </w:rPr>
+      </w:pPr>
+      <w:r>
+        <w:rPr>
+          <w:b/>
+          <w:bCs/>
+          <w:sz w:val="32"/>
+          <w:szCs w:val="32"/>
+        </w:rPr>
+        <w:drawing>
+          <wp:inline distT="0" distB="0" distL="0" distR="0" wp14:anchorId="10A0E273" wp14:editId="54150BBE">
+            <wp:extent cx="4338084" cy="3037122"/>
+            <wp:effectExtent l="0" t="0" r="5715" b="0"/>
+            <wp:docPr id="186982946" name="Picture 1" descr="A screenshot of a computer&#10;&#10;AI-generated content may be incorrect."/>
+            <wp:cNvGraphicFramePr>
+              <a:graphicFrameLocks xmlns:a="http://schemas.openxmlformats.org/drawingml/2006/main" noChangeAspect="1"/>
+            </wp:cNvGraphicFramePr>
+            <a:graphic xmlns:a="http://schemas.openxmlformats.org/drawingml/2006/main">
+              <a:graphicData uri="http://schemas.openxmlformats.org/drawingml/2006/picture">
+                <pic:pic xmlns:pic="http://schemas.openxmlformats.org/drawingml/2006/picture">
+                  <pic:nvPicPr>
+                    <pic:cNvPr id="186982946" name="Picture 1" descr="A screenshot of a computer&#10;&#10;AI-generated content may be incorrect."/>
+                    <pic:cNvPicPr/>
+                  </pic:nvPicPr>
+                  <pic:blipFill>
+                    <a:blip r:embed="rId7"/>
+                    <a:stretch>
+                      <a:fillRect/>
+                    </a:stretch>
+                  </pic:blipFill>
+                  <pic:spPr>
+                    <a:xfrm>
+                      <a:off x="0" y="0"/>
+                      <a:ext cx="4348909" cy="3044700"/>
+                    </a:xfrm>
+                    <a:prstGeom prst="rect">
+                      <a:avLst/>
+                    </a:prstGeom>
+                  </pic:spPr>
+                </pic:pic>
+              </a:graphicData>
+            </a:graphic>
+          </wp:inline>
+        </w:drawing>
+      </w:r>
+    </w:p>
+    <w:p>
+      <w:pPr>
+        <w:rPr>
+          <w:b/>
+          <w:bCs/>
+          <w:sz w:val="32"/>
+          <w:szCs w:val="32"/>
+        </w:rPr>
+      </w:pPr>
+    </w:p>
+    <w:p>
+      <w:pPr>
+        <w:rPr>
+          <w:b/>
+          <w:bCs/>
+          <w:sz w:val="32"/>
+          <w:szCs w:val="32"/>
+        </w:rPr>
+      </w:pPr>
+    </w:p>
+    <w:p>
+      <w:pPr>
+        <w:rPr>
+          <w:b/>
+          <w:bCs/>
+          <w:sz w:val="32"/>
+          <w:szCs w:val="32"/>
+        </w:rPr>
+      </w:pPr>
+    </w:p>
+    <w:p>
+      <w:pPr>
+        <w:rPr>
+          <w:b/>
+          <w:bCs/>
+          <w:sz w:val="40"/>
+          <w:szCs w:val="40"/>
+        </w:rPr>
+      </w:pPr>
+      <w:proofErr w:type="spellStart"/>
+      <w:r>
+        <w:rPr>
+          <w:b/>
+          <w:bCs/>
+          <w:sz w:val="40"/>
+          <w:szCs w:val="40"/>
+        </w:rPr>
+        <w:t>Pylint</w:t>
+      </w:r>
+      <w:proofErr w:type="spellEnd"/>
+      <w:r>
+        <w:rPr>
+          <w:b/>
+          <w:bCs/>
+          <w:sz w:val="40"/>
+          <w:szCs w:val="40"/>
+        </w:rPr>
+        <w:t>:</w:t>
+      </w:r>
+    </w:p>
+    <w:p>
+      <w:pPr>
+        <w:rPr>
+          <w:b/>
+          <w:bCs/>
+          <w:sz w:val="40"/>
+          <w:szCs w:val="40"/>
+        </w:rPr>
+      </w:pPr>
+      <w:r>
+        <w:rPr>
+          <w:b/>
+          <w:bCs/>
+          <w:sz w:val="40"/>
+          <w:szCs w:val="40"/>
+        </w:rPr>
+        <w:drawing>
+          <wp:inline distT="0" distB="0" distL="0" distR="0" wp14:anchorId="5333ECFC" wp14:editId="44967551">
+            <wp:extent cx="5943600" cy="1102995"/>
+            <wp:effectExtent l="0" t="0" r="0" b="1905"/>
+            <wp:docPr id="1844174363" name="Picture 1" descr="A black screen with white text&#10;&#10;AI-generated content may be incorrect."/>
+            <wp:cNvGraphicFramePr>
+              <a:graphicFrameLocks xmlns:a="http://schemas.openxmlformats.org/drawingml/2006/main" noChangeAspect="1"/>
+            </wp:cNvGraphicFramePr>
+            <a:graphic xmlns:a="http://schemas.openxmlformats.org/drawingml/2006/main">
+              <a:graphicData uri="http://schemas.openxmlformats.org/drawingml/2006/picture">
+                <pic:pic xmlns:pic="http://schemas.openxmlformats.org/drawingml/2006/picture">
+                  <pic:nvPicPr>
+                    <pic:cNvPr id="1844174363" name="Picture 1" descr="A black screen with white text&#10;&#10;AI-generated content may be incorrect."/>
+                    <pic:cNvPicPr/>
+                  </pic:nvPicPr>
+                  <pic:blipFill>
+                    <a:blip r:embed="rId8"/>
+                    <a:stretch>
+                      <a:fillRect/>
+                    </a:stretch>
+                  </pic:blipFill>
+                  <pic:spPr>
+                    <a:xfrm>
+                      <a:off x="0" y="0"/>
+                      <a:ext cx="5943600" cy="1102995"/>
+                    </a:xfrm>
+                    <a:prstGeom prst="rect">
+                      <a:avLst/>
+                    </a:prstGeom>
+                  </pic:spPr>
+                </pic:pic>
+              </a:graphicData>
+            </a:graphic>
+          </wp:inline>
+        </w:drawing>
+      </w:r>
+    </w:p>
+    <w:p>
+      <w:pPr>
+        <w:rPr>
+          <w:b/>
+          <w:bCs/>
+        </w:rPr>
+      </w:pPr>
+      <w:r>
+        <w:rPr>
+          <w:b/>
+          <w:bCs/>
+        </w:rPr>
+        <w:t>Removed else</w:t>
+      </w:r>
+      <w:r>
+        <w:rPr>
+          <w:b/>
+          <w:bCs/>
+        </w:rPr>
+        <w:t xml:space="preserve"> statement </w:t>
+      </w:r>
+      <w:r>
+        <w:rPr>
+          <w:b/>
+          <w:bCs/>
+        </w:rPr>
+        <w:t>and de-indented code:</w:t>
+      </w:r>
+    </w:p>
+    <w:p>
+      <w:pPr>
+        <w:rPr>
+          <w:b/>
+          <w:bCs/>
+          <w:sz w:val="32"/>
+          <w:szCs w:val="32"/>
+        </w:rPr>
+      </w:pPr>
+      <w:r>
+        <w:rPr>
+          <w:b/>
+          <w:bCs/>
+          <w:sz w:val="32"/>
+          <w:szCs w:val="32"/>
+        </w:rPr>
+        <w:drawing>
+          <wp:inline distT="0" distB="0" distL="0" distR="0" wp14:anchorId="577AD978" wp14:editId="5184EFFE">
+            <wp:extent cx="5943600" cy="1033145"/>
+            <wp:effectExtent l="0" t="0" r="0" b="0"/>
+            <wp:docPr id="25888773" name="Picture 1" descr="A black screen with white text&#10;&#10;AI-generated content may be incorrect."/>
+            <wp:cNvGraphicFramePr>
+              <a:graphicFrameLocks xmlns:a="http://schemas.openxmlformats.org/drawingml/2006/main" noChangeAspect="1"/>
+            </wp:cNvGraphicFramePr>
+            <a:graphic xmlns:a="http://schemas.openxmlformats.org/drawingml/2006/main">
+              <a:graphicData uri="http://schemas.openxmlformats.org/drawingml/2006/picture">
+                <pic:pic xmlns:pic="http://schemas.openxmlformats.org/drawingml/2006/picture">
+                  <pic:nvPicPr>
+                    <pic:cNvPr id="25888773" name="Picture 1" descr="A black screen with white text&#10;&#10;AI-generated content may be incorrect."/>
+                    <pic:cNvPicPr/>
+                  </pic:nvPicPr>
+                  <pic:blipFill>
+                    <a:blip r:embed="rId9"/>
+                    <a:stretch>
+                      <a:fillRect/>
+                    </a:stretch>
+                  </pic:blipFill>
+                  <pic:spPr>
+                    <a:xfrm>
+                      <a:off x="0" y="0"/>
+                      <a:ext cx="5943600" cy="1033145"/>
+                    </a:xfrm>
+                    <a:prstGeom prst="rect">
+                      <a:avLst/>
+                    </a:prstGeom>
+                  </pic:spPr>
+                </pic:pic>
+              </a:graphicData>
+            </a:graphic>
+          </wp:inline>
+        </w:drawing>
+      </w:r>
     </w:p>
     <w:p/>
     <w:sectPr>
@@ -1548,6 +1626,771 @@
     </w:sectPr>
   </w:body>
 </w:document>
+</file>
+
+<file path=word/numbering.xml><?xml version="1.0" encoding="utf-8"?>
+<w:numbering xmlns:wpc="http://schemas.microsoft.com/office/word/2010/wordprocessingCanvas" xmlns:cx="http://schemas.microsoft.com/office/drawing/2014/chartex" xmlns:cx1="http://schemas.microsoft.com/office/drawing/2015/9/8/chartex" xmlns:cx2="http://schemas.microsoft.com/office/drawing/2015/10/21/chartex" xmlns:cx3="http://schemas.microsoft.com/office/drawing/2016/5/9/chartex" xmlns:cx4="http://schemas.microsoft.com/office/drawing/2016/5/10/chartex" xmlns:cx5="http://schemas.microsoft.com/office/drawing/2016/5/11/chartex" xmlns:cx6="http://schemas.microsoft.com/office/drawing/2016/5/12/chartex" xmlns:cx7="http://schemas.microsoft.com/office/drawing/2016/5/13/chartex" xmlns:cx8="http://schemas.microsoft.com/office/drawing/2016/5/14/chartex" xmlns:mc="http://schemas.openxmlformats.org/markup-compatibility/2006" xmlns:aink="http://schemas.microsoft.com/office/drawing/2016/ink" xmlns:am3d="http://schemas.microsoft.com/office/drawing/2017/model3d" xmlns:o="urn:schemas-microsoft-com:office:office" xmlns:oel="http://schemas.microsoft.com/office/2019/extlst" xmlns:r="http://schemas.openxmlformats.org/officeDocument/2006/relationships" xmlns:m="http://schemas.openxmlformats.org/officeDocument/2006/math" xmlns:v="urn:schemas-microsoft-com:vml" xmlns:wp14="http://schemas.microsoft.com/office/word/2010/wordprocessingDrawing" xmlns:wp="http://schemas.openxmlformats.org/drawingml/2006/wordprocessingDrawing" xmlns:w10="urn:schemas-microsoft-com:office:word" xmlns:w="http://schemas.openxmlformats.org/wordprocessingml/2006/main" xmlns:w14="http://schemas.microsoft.com/office/word/2010/wordml" xmlns:w15="http://schemas.microsoft.com/office/word/2012/wordml" xmlns:w16cex="http://schemas.microsoft.com/office/word/2018/wordml/cex" xmlns:w16cid="http://schemas.microsoft.com/office/word/2016/wordml/cid" xmlns:w16="http://schemas.microsoft.com/office/word/2018/wordml" xmlns:w16du="http://schemas.microsoft.com/office/word/2023/wordml/word16du" xmlns:w16sdtdh="http://schemas.microsoft.com/office/word/2020/wordml/sdtdatahash" xmlns:w16sdtfl="http://schemas.microsoft.com/office/word/2024/wordml/sdtformatlock" xmlns:w16se="http://schemas.microsoft.com/office/word/2015/wordml/symex" xmlns:wpg="http://schemas.microsoft.com/office/word/2010/wordprocessingGroup" xmlns:wpi="http://schemas.microsoft.com/office/word/2010/wordprocessingInk" xmlns:wne="http://schemas.microsoft.com/office/word/2006/wordml" xmlns:wps="http://schemas.microsoft.com/office/word/2010/wordprocessingShape" mc:Ignorable="w14 w15 w16se w16cid w16 w16cex w16sdtdh w16sdtfl w16du wp14">
+  <w:abstractNum w:abstractNumId="0" w15:restartNumberingAfterBreak="0">
+    <w:nsid w:val="00C8356E"/>
+    <w:multiLevelType w:val="multilevel"/>
+    <w:tmpl w:val="F2D8D258"/>
+    <w:lvl w:ilvl="0">
+      <w:start w:val="1"/>
+      <w:numFmt w:val="bullet"/>
+      <w:lvlText w:val=""/>
+      <w:lvlJc w:val="left"/>
+      <w:pPr>
+        <w:tabs>
+          <w:tab w:val="num" w:pos="720"/>
+        </w:tabs>
+        <w:ind w:left="720" w:hanging="360"/>
+      </w:pPr>
+      <w:rPr>
+        <w:rFonts w:ascii="Symbol" w:hAnsi="Symbol" w:hint="default"/>
+        <w:sz w:val="20"/>
+      </w:rPr>
+    </w:lvl>
+    <w:lvl w:ilvl="1" w:tentative="1">
+      <w:start w:val="1"/>
+      <w:numFmt w:val="bullet"/>
+      <w:lvlText w:val="o"/>
+      <w:lvlJc w:val="left"/>
+      <w:pPr>
+        <w:tabs>
+          <w:tab w:val="num" w:pos="1440"/>
+        </w:tabs>
+        <w:ind w:left="1440" w:hanging="360"/>
+      </w:pPr>
+      <w:rPr>
+        <w:rFonts w:ascii="Courier New" w:hAnsi="Courier New" w:hint="default"/>
+        <w:sz w:val="20"/>
+      </w:rPr>
+    </w:lvl>
+    <w:lvl w:ilvl="2" w:tentative="1">
+      <w:start w:val="1"/>
+      <w:numFmt w:val="bullet"/>
+      <w:lvlText w:val=""/>
+      <w:lvlJc w:val="left"/>
+      <w:pPr>
+        <w:tabs>
+          <w:tab w:val="num" w:pos="2160"/>
+        </w:tabs>
+        <w:ind w:left="2160" w:hanging="360"/>
+      </w:pPr>
+      <w:rPr>
+        <w:rFonts w:ascii="Wingdings" w:hAnsi="Wingdings" w:hint="default"/>
+        <w:sz w:val="20"/>
+      </w:rPr>
+    </w:lvl>
+    <w:lvl w:ilvl="3" w:tentative="1">
+      <w:start w:val="1"/>
+      <w:numFmt w:val="bullet"/>
+      <w:lvlText w:val=""/>
+      <w:lvlJc w:val="left"/>
+      <w:pPr>
+        <w:tabs>
+          <w:tab w:val="num" w:pos="2880"/>
+        </w:tabs>
+        <w:ind w:left="2880" w:hanging="360"/>
+      </w:pPr>
+      <w:rPr>
+        <w:rFonts w:ascii="Wingdings" w:hAnsi="Wingdings" w:hint="default"/>
+        <w:sz w:val="20"/>
+      </w:rPr>
+    </w:lvl>
+    <w:lvl w:ilvl="4" w:tentative="1">
+      <w:start w:val="1"/>
+      <w:numFmt w:val="bullet"/>
+      <w:lvlText w:val=""/>
+      <w:lvlJc w:val="left"/>
+      <w:pPr>
+        <w:tabs>
+          <w:tab w:val="num" w:pos="3600"/>
+        </w:tabs>
+        <w:ind w:left="3600" w:hanging="360"/>
+      </w:pPr>
+      <w:rPr>
+        <w:rFonts w:ascii="Wingdings" w:hAnsi="Wingdings" w:hint="default"/>
+        <w:sz w:val="20"/>
+      </w:rPr>
+    </w:lvl>
+    <w:lvl w:ilvl="5" w:tentative="1">
+      <w:start w:val="1"/>
+      <w:numFmt w:val="bullet"/>
+      <w:lvlText w:val=""/>
+      <w:lvlJc w:val="left"/>
+      <w:pPr>
+        <w:tabs>
+          <w:tab w:val="num" w:pos="4320"/>
+        </w:tabs>
+        <w:ind w:left="4320" w:hanging="360"/>
+      </w:pPr>
+      <w:rPr>
+        <w:rFonts w:ascii="Wingdings" w:hAnsi="Wingdings" w:hint="default"/>
+        <w:sz w:val="20"/>
+      </w:rPr>
+    </w:lvl>
+    <w:lvl w:ilvl="6" w:tentative="1">
+      <w:start w:val="1"/>
+      <w:numFmt w:val="bullet"/>
+      <w:lvlText w:val=""/>
+      <w:lvlJc w:val="left"/>
+      <w:pPr>
+        <w:tabs>
+          <w:tab w:val="num" w:pos="5040"/>
+        </w:tabs>
+        <w:ind w:left="5040" w:hanging="360"/>
+      </w:pPr>
+      <w:rPr>
+        <w:rFonts w:ascii="Wingdings" w:hAnsi="Wingdings" w:hint="default"/>
+        <w:sz w:val="20"/>
+      </w:rPr>
+    </w:lvl>
+    <w:lvl w:ilvl="7" w:tentative="1">
+      <w:start w:val="1"/>
+      <w:numFmt w:val="bullet"/>
+      <w:lvlText w:val=""/>
+      <w:lvlJc w:val="left"/>
+      <w:pPr>
+        <w:tabs>
+          <w:tab w:val="num" w:pos="5760"/>
+        </w:tabs>
+        <w:ind w:left="5760" w:hanging="360"/>
+      </w:pPr>
+      <w:rPr>
+        <w:rFonts w:ascii="Wingdings" w:hAnsi="Wingdings" w:hint="default"/>
+        <w:sz w:val="20"/>
+      </w:rPr>
+    </w:lvl>
+    <w:lvl w:ilvl="8" w:tentative="1">
+      <w:start w:val="1"/>
+      <w:numFmt w:val="bullet"/>
+      <w:lvlText w:val=""/>
+      <w:lvlJc w:val="left"/>
+      <w:pPr>
+        <w:tabs>
+          <w:tab w:val="num" w:pos="6480"/>
+        </w:tabs>
+        <w:ind w:left="6480" w:hanging="360"/>
+      </w:pPr>
+      <w:rPr>
+        <w:rFonts w:ascii="Wingdings" w:hAnsi="Wingdings" w:hint="default"/>
+        <w:sz w:val="20"/>
+      </w:rPr>
+    </w:lvl>
+  </w:abstractNum>
+  <w:abstractNum w:abstractNumId="1" w15:restartNumberingAfterBreak="0">
+    <w:nsid w:val="4EF95F0F"/>
+    <w:multiLevelType w:val="multilevel"/>
+    <w:tmpl w:val="348E9936"/>
+    <w:lvl w:ilvl="0">
+      <w:start w:val="1"/>
+      <w:numFmt w:val="bullet"/>
+      <w:lvlText w:val=""/>
+      <w:lvlJc w:val="left"/>
+      <w:pPr>
+        <w:tabs>
+          <w:tab w:val="num" w:pos="720"/>
+        </w:tabs>
+        <w:ind w:left="720" w:hanging="360"/>
+      </w:pPr>
+      <w:rPr>
+        <w:rFonts w:ascii="Symbol" w:hAnsi="Symbol" w:hint="default"/>
+        <w:sz w:val="20"/>
+      </w:rPr>
+    </w:lvl>
+    <w:lvl w:ilvl="1" w:tentative="1">
+      <w:start w:val="1"/>
+      <w:numFmt w:val="bullet"/>
+      <w:lvlText w:val="o"/>
+      <w:lvlJc w:val="left"/>
+      <w:pPr>
+        <w:tabs>
+          <w:tab w:val="num" w:pos="1440"/>
+        </w:tabs>
+        <w:ind w:left="1440" w:hanging="360"/>
+      </w:pPr>
+      <w:rPr>
+        <w:rFonts w:ascii="Courier New" w:hAnsi="Courier New" w:hint="default"/>
+        <w:sz w:val="20"/>
+      </w:rPr>
+    </w:lvl>
+    <w:lvl w:ilvl="2" w:tentative="1">
+      <w:start w:val="1"/>
+      <w:numFmt w:val="bullet"/>
+      <w:lvlText w:val=""/>
+      <w:lvlJc w:val="left"/>
+      <w:pPr>
+        <w:tabs>
+          <w:tab w:val="num" w:pos="2160"/>
+        </w:tabs>
+        <w:ind w:left="2160" w:hanging="360"/>
+      </w:pPr>
+      <w:rPr>
+        <w:rFonts w:ascii="Wingdings" w:hAnsi="Wingdings" w:hint="default"/>
+        <w:sz w:val="20"/>
+      </w:rPr>
+    </w:lvl>
+    <w:lvl w:ilvl="3" w:tentative="1">
+      <w:start w:val="1"/>
+      <w:numFmt w:val="bullet"/>
+      <w:lvlText w:val=""/>
+      <w:lvlJc w:val="left"/>
+      <w:pPr>
+        <w:tabs>
+          <w:tab w:val="num" w:pos="2880"/>
+        </w:tabs>
+        <w:ind w:left="2880" w:hanging="360"/>
+      </w:pPr>
+      <w:rPr>
+        <w:rFonts w:ascii="Wingdings" w:hAnsi="Wingdings" w:hint="default"/>
+        <w:sz w:val="20"/>
+      </w:rPr>
+    </w:lvl>
+    <w:lvl w:ilvl="4" w:tentative="1">
+      <w:start w:val="1"/>
+      <w:numFmt w:val="bullet"/>
+      <w:lvlText w:val=""/>
+      <w:lvlJc w:val="left"/>
+      <w:pPr>
+        <w:tabs>
+          <w:tab w:val="num" w:pos="3600"/>
+        </w:tabs>
+        <w:ind w:left="3600" w:hanging="360"/>
+      </w:pPr>
+      <w:rPr>
+        <w:rFonts w:ascii="Wingdings" w:hAnsi="Wingdings" w:hint="default"/>
+        <w:sz w:val="20"/>
+      </w:rPr>
+    </w:lvl>
+    <w:lvl w:ilvl="5" w:tentative="1">
+      <w:start w:val="1"/>
+      <w:numFmt w:val="bullet"/>
+      <w:lvlText w:val=""/>
+      <w:lvlJc w:val="left"/>
+      <w:pPr>
+        <w:tabs>
+          <w:tab w:val="num" w:pos="4320"/>
+        </w:tabs>
+        <w:ind w:left="4320" w:hanging="360"/>
+      </w:pPr>
+      <w:rPr>
+        <w:rFonts w:ascii="Wingdings" w:hAnsi="Wingdings" w:hint="default"/>
+        <w:sz w:val="20"/>
+      </w:rPr>
+    </w:lvl>
+    <w:lvl w:ilvl="6" w:tentative="1">
+      <w:start w:val="1"/>
+      <w:numFmt w:val="bullet"/>
+      <w:lvlText w:val=""/>
+      <w:lvlJc w:val="left"/>
+      <w:pPr>
+        <w:tabs>
+          <w:tab w:val="num" w:pos="5040"/>
+        </w:tabs>
+        <w:ind w:left="5040" w:hanging="360"/>
+      </w:pPr>
+      <w:rPr>
+        <w:rFonts w:ascii="Wingdings" w:hAnsi="Wingdings" w:hint="default"/>
+        <w:sz w:val="20"/>
+      </w:rPr>
+    </w:lvl>
+    <w:lvl w:ilvl="7" w:tentative="1">
+      <w:start w:val="1"/>
+      <w:numFmt w:val="bullet"/>
+      <w:lvlText w:val=""/>
+      <w:lvlJc w:val="left"/>
+      <w:pPr>
+        <w:tabs>
+          <w:tab w:val="num" w:pos="5760"/>
+        </w:tabs>
+        <w:ind w:left="5760" w:hanging="360"/>
+      </w:pPr>
+      <w:rPr>
+        <w:rFonts w:ascii="Wingdings" w:hAnsi="Wingdings" w:hint="default"/>
+        <w:sz w:val="20"/>
+      </w:rPr>
+    </w:lvl>
+    <w:lvl w:ilvl="8" w:tentative="1">
+      <w:start w:val="1"/>
+      <w:numFmt w:val="bullet"/>
+      <w:lvlText w:val=""/>
+      <w:lvlJc w:val="left"/>
+      <w:pPr>
+        <w:tabs>
+          <w:tab w:val="num" w:pos="6480"/>
+        </w:tabs>
+        <w:ind w:left="6480" w:hanging="360"/>
+      </w:pPr>
+      <w:rPr>
+        <w:rFonts w:ascii="Wingdings" w:hAnsi="Wingdings" w:hint="default"/>
+        <w:sz w:val="20"/>
+      </w:rPr>
+    </w:lvl>
+  </w:abstractNum>
+  <w:abstractNum w:abstractNumId="2" w15:restartNumberingAfterBreak="0">
+    <w:nsid w:val="561E7C6E"/>
+    <w:multiLevelType w:val="multilevel"/>
+    <w:tmpl w:val="ACDE5508"/>
+    <w:lvl w:ilvl="0">
+      <w:start w:val="1"/>
+      <w:numFmt w:val="bullet"/>
+      <w:lvlText w:val=""/>
+      <w:lvlJc w:val="left"/>
+      <w:pPr>
+        <w:tabs>
+          <w:tab w:val="num" w:pos="720"/>
+        </w:tabs>
+        <w:ind w:left="720" w:hanging="360"/>
+      </w:pPr>
+      <w:rPr>
+        <w:rFonts w:ascii="Symbol" w:hAnsi="Symbol" w:hint="default"/>
+        <w:sz w:val="20"/>
+      </w:rPr>
+    </w:lvl>
+    <w:lvl w:ilvl="1" w:tentative="1">
+      <w:start w:val="1"/>
+      <w:numFmt w:val="bullet"/>
+      <w:lvlText w:val="o"/>
+      <w:lvlJc w:val="left"/>
+      <w:pPr>
+        <w:tabs>
+          <w:tab w:val="num" w:pos="1440"/>
+        </w:tabs>
+        <w:ind w:left="1440" w:hanging="360"/>
+      </w:pPr>
+      <w:rPr>
+        <w:rFonts w:ascii="Courier New" w:hAnsi="Courier New" w:hint="default"/>
+        <w:sz w:val="20"/>
+      </w:rPr>
+    </w:lvl>
+    <w:lvl w:ilvl="2" w:tentative="1">
+      <w:start w:val="1"/>
+      <w:numFmt w:val="bullet"/>
+      <w:lvlText w:val=""/>
+      <w:lvlJc w:val="left"/>
+      <w:pPr>
+        <w:tabs>
+          <w:tab w:val="num" w:pos="2160"/>
+        </w:tabs>
+        <w:ind w:left="2160" w:hanging="360"/>
+      </w:pPr>
+      <w:rPr>
+        <w:rFonts w:ascii="Wingdings" w:hAnsi="Wingdings" w:hint="default"/>
+        <w:sz w:val="20"/>
+      </w:rPr>
+    </w:lvl>
+    <w:lvl w:ilvl="3" w:tentative="1">
+      <w:start w:val="1"/>
+      <w:numFmt w:val="bullet"/>
+      <w:lvlText w:val=""/>
+      <w:lvlJc w:val="left"/>
+      <w:pPr>
+        <w:tabs>
+          <w:tab w:val="num" w:pos="2880"/>
+        </w:tabs>
+        <w:ind w:left="2880" w:hanging="360"/>
+      </w:pPr>
+      <w:rPr>
+        <w:rFonts w:ascii="Wingdings" w:hAnsi="Wingdings" w:hint="default"/>
+        <w:sz w:val="20"/>
+      </w:rPr>
+    </w:lvl>
+    <w:lvl w:ilvl="4" w:tentative="1">
+      <w:start w:val="1"/>
+      <w:numFmt w:val="bullet"/>
+      <w:lvlText w:val=""/>
+      <w:lvlJc w:val="left"/>
+      <w:pPr>
+        <w:tabs>
+          <w:tab w:val="num" w:pos="3600"/>
+        </w:tabs>
+        <w:ind w:left="3600" w:hanging="360"/>
+      </w:pPr>
+      <w:rPr>
+        <w:rFonts w:ascii="Wingdings" w:hAnsi="Wingdings" w:hint="default"/>
+        <w:sz w:val="20"/>
+      </w:rPr>
+    </w:lvl>
+    <w:lvl w:ilvl="5" w:tentative="1">
+      <w:start w:val="1"/>
+      <w:numFmt w:val="bullet"/>
+      <w:lvlText w:val=""/>
+      <w:lvlJc w:val="left"/>
+      <w:pPr>
+        <w:tabs>
+          <w:tab w:val="num" w:pos="4320"/>
+        </w:tabs>
+        <w:ind w:left="4320" w:hanging="360"/>
+      </w:pPr>
+      <w:rPr>
+        <w:rFonts w:ascii="Wingdings" w:hAnsi="Wingdings" w:hint="default"/>
+        <w:sz w:val="20"/>
+      </w:rPr>
+    </w:lvl>
+    <w:lvl w:ilvl="6" w:tentative="1">
+      <w:start w:val="1"/>
+      <w:numFmt w:val="bullet"/>
+      <w:lvlText w:val=""/>
+      <w:lvlJc w:val="left"/>
+      <w:pPr>
+        <w:tabs>
+          <w:tab w:val="num" w:pos="5040"/>
+        </w:tabs>
+        <w:ind w:left="5040" w:hanging="360"/>
+      </w:pPr>
+      <w:rPr>
+        <w:rFonts w:ascii="Wingdings" w:hAnsi="Wingdings" w:hint="default"/>
+        <w:sz w:val="20"/>
+      </w:rPr>
+    </w:lvl>
+    <w:lvl w:ilvl="7" w:tentative="1">
+      <w:start w:val="1"/>
+      <w:numFmt w:val="bullet"/>
+      <w:lvlText w:val=""/>
+      <w:lvlJc w:val="left"/>
+      <w:pPr>
+        <w:tabs>
+          <w:tab w:val="num" w:pos="5760"/>
+        </w:tabs>
+        <w:ind w:left="5760" w:hanging="360"/>
+      </w:pPr>
+      <w:rPr>
+        <w:rFonts w:ascii="Wingdings" w:hAnsi="Wingdings" w:hint="default"/>
+        <w:sz w:val="20"/>
+      </w:rPr>
+    </w:lvl>
+    <w:lvl w:ilvl="8" w:tentative="1">
+      <w:start w:val="1"/>
+      <w:numFmt w:val="bullet"/>
+      <w:lvlText w:val=""/>
+      <w:lvlJc w:val="left"/>
+      <w:pPr>
+        <w:tabs>
+          <w:tab w:val="num" w:pos="6480"/>
+        </w:tabs>
+        <w:ind w:left="6480" w:hanging="360"/>
+      </w:pPr>
+      <w:rPr>
+        <w:rFonts w:ascii="Wingdings" w:hAnsi="Wingdings" w:hint="default"/>
+        <w:sz w:val="20"/>
+      </w:rPr>
+    </w:lvl>
+  </w:abstractNum>
+  <w:abstractNum w:abstractNumId="3" w15:restartNumberingAfterBreak="0">
+    <w:nsid w:val="701A6962"/>
+    <w:multiLevelType w:val="multilevel"/>
+    <w:tmpl w:val="48706654"/>
+    <w:lvl w:ilvl="0">
+      <w:start w:val="1"/>
+      <w:numFmt w:val="bullet"/>
+      <w:lvlText w:val=""/>
+      <w:lvlJc w:val="left"/>
+      <w:pPr>
+        <w:tabs>
+          <w:tab w:val="num" w:pos="720"/>
+        </w:tabs>
+        <w:ind w:left="720" w:hanging="360"/>
+      </w:pPr>
+      <w:rPr>
+        <w:rFonts w:ascii="Symbol" w:hAnsi="Symbol" w:hint="default"/>
+        <w:sz w:val="20"/>
+      </w:rPr>
+    </w:lvl>
+    <w:lvl w:ilvl="1" w:tentative="1">
+      <w:start w:val="1"/>
+      <w:numFmt w:val="bullet"/>
+      <w:lvlText w:val="o"/>
+      <w:lvlJc w:val="left"/>
+      <w:pPr>
+        <w:tabs>
+          <w:tab w:val="num" w:pos="1440"/>
+        </w:tabs>
+        <w:ind w:left="1440" w:hanging="360"/>
+      </w:pPr>
+      <w:rPr>
+        <w:rFonts w:ascii="Courier New" w:hAnsi="Courier New" w:hint="default"/>
+        <w:sz w:val="20"/>
+      </w:rPr>
+    </w:lvl>
+    <w:lvl w:ilvl="2" w:tentative="1">
+      <w:start w:val="1"/>
+      <w:numFmt w:val="bullet"/>
+      <w:lvlText w:val=""/>
+      <w:lvlJc w:val="left"/>
+      <w:pPr>
+        <w:tabs>
+          <w:tab w:val="num" w:pos="2160"/>
+        </w:tabs>
+        <w:ind w:left="2160" w:hanging="360"/>
+      </w:pPr>
+      <w:rPr>
+        <w:rFonts w:ascii="Wingdings" w:hAnsi="Wingdings" w:hint="default"/>
+        <w:sz w:val="20"/>
+      </w:rPr>
+    </w:lvl>
+    <w:lvl w:ilvl="3" w:tentative="1">
+      <w:start w:val="1"/>
+      <w:numFmt w:val="bullet"/>
+      <w:lvlText w:val=""/>
+      <w:lvlJc w:val="left"/>
+      <w:pPr>
+        <w:tabs>
+          <w:tab w:val="num" w:pos="2880"/>
+        </w:tabs>
+        <w:ind w:left="2880" w:hanging="360"/>
+      </w:pPr>
+      <w:rPr>
+        <w:rFonts w:ascii="Wingdings" w:hAnsi="Wingdings" w:hint="default"/>
+        <w:sz w:val="20"/>
+      </w:rPr>
+    </w:lvl>
+    <w:lvl w:ilvl="4" w:tentative="1">
+      <w:start w:val="1"/>
+      <w:numFmt w:val="bullet"/>
+      <w:lvlText w:val=""/>
+      <w:lvlJc w:val="left"/>
+      <w:pPr>
+        <w:tabs>
+          <w:tab w:val="num" w:pos="3600"/>
+        </w:tabs>
+        <w:ind w:left="3600" w:hanging="360"/>
+      </w:pPr>
+      <w:rPr>
+        <w:rFonts w:ascii="Wingdings" w:hAnsi="Wingdings" w:hint="default"/>
+        <w:sz w:val="20"/>
+      </w:rPr>
+    </w:lvl>
+    <w:lvl w:ilvl="5" w:tentative="1">
+      <w:start w:val="1"/>
+      <w:numFmt w:val="bullet"/>
+      <w:lvlText w:val=""/>
+      <w:lvlJc w:val="left"/>
+      <w:pPr>
+        <w:tabs>
+          <w:tab w:val="num" w:pos="4320"/>
+        </w:tabs>
+        <w:ind w:left="4320" w:hanging="360"/>
+      </w:pPr>
+      <w:rPr>
+        <w:rFonts w:ascii="Wingdings" w:hAnsi="Wingdings" w:hint="default"/>
+        <w:sz w:val="20"/>
+      </w:rPr>
+    </w:lvl>
+    <w:lvl w:ilvl="6" w:tentative="1">
+      <w:start w:val="1"/>
+      <w:numFmt w:val="bullet"/>
+      <w:lvlText w:val=""/>
+      <w:lvlJc w:val="left"/>
+      <w:pPr>
+        <w:tabs>
+          <w:tab w:val="num" w:pos="5040"/>
+        </w:tabs>
+        <w:ind w:left="5040" w:hanging="360"/>
+      </w:pPr>
+      <w:rPr>
+        <w:rFonts w:ascii="Wingdings" w:hAnsi="Wingdings" w:hint="default"/>
+        <w:sz w:val="20"/>
+      </w:rPr>
+    </w:lvl>
+    <w:lvl w:ilvl="7" w:tentative="1">
+      <w:start w:val="1"/>
+      <w:numFmt w:val="bullet"/>
+      <w:lvlText w:val=""/>
+      <w:lvlJc w:val="left"/>
+      <w:pPr>
+        <w:tabs>
+          <w:tab w:val="num" w:pos="5760"/>
+        </w:tabs>
+        <w:ind w:left="5760" w:hanging="360"/>
+      </w:pPr>
+      <w:rPr>
+        <w:rFonts w:ascii="Wingdings" w:hAnsi="Wingdings" w:hint="default"/>
+        <w:sz w:val="20"/>
+      </w:rPr>
+    </w:lvl>
+    <w:lvl w:ilvl="8" w:tentative="1">
+      <w:start w:val="1"/>
+      <w:numFmt w:val="bullet"/>
+      <w:lvlText w:val=""/>
+      <w:lvlJc w:val="left"/>
+      <w:pPr>
+        <w:tabs>
+          <w:tab w:val="num" w:pos="6480"/>
+        </w:tabs>
+        <w:ind w:left="6480" w:hanging="360"/>
+      </w:pPr>
+      <w:rPr>
+        <w:rFonts w:ascii="Wingdings" w:hAnsi="Wingdings" w:hint="default"/>
+        <w:sz w:val="20"/>
+      </w:rPr>
+    </w:lvl>
+  </w:abstractNum>
+  <w:abstractNum w:abstractNumId="4" w15:restartNumberingAfterBreak="0">
+    <w:nsid w:val="7DF32395"/>
+    <w:multiLevelType w:val="multilevel"/>
+    <w:tmpl w:val="755CDC52"/>
+    <w:lvl w:ilvl="0">
+      <w:start w:val="1"/>
+      <w:numFmt w:val="bullet"/>
+      <w:lvlText w:val=""/>
+      <w:lvlJc w:val="left"/>
+      <w:pPr>
+        <w:tabs>
+          <w:tab w:val="num" w:pos="720"/>
+        </w:tabs>
+        <w:ind w:left="720" w:hanging="360"/>
+      </w:pPr>
+      <w:rPr>
+        <w:rFonts w:ascii="Symbol" w:hAnsi="Symbol" w:hint="default"/>
+        <w:sz w:val="20"/>
+      </w:rPr>
+    </w:lvl>
+    <w:lvl w:ilvl="1" w:tentative="1">
+      <w:start w:val="1"/>
+      <w:numFmt w:val="bullet"/>
+      <w:lvlText w:val="o"/>
+      <w:lvlJc w:val="left"/>
+      <w:pPr>
+        <w:tabs>
+          <w:tab w:val="num" w:pos="1440"/>
+        </w:tabs>
+        <w:ind w:left="1440" w:hanging="360"/>
+      </w:pPr>
+      <w:rPr>
+        <w:rFonts w:ascii="Courier New" w:hAnsi="Courier New" w:hint="default"/>
+        <w:sz w:val="20"/>
+      </w:rPr>
+    </w:lvl>
+    <w:lvl w:ilvl="2" w:tentative="1">
+      <w:start w:val="1"/>
+      <w:numFmt w:val="bullet"/>
+      <w:lvlText w:val=""/>
+      <w:lvlJc w:val="left"/>
+      <w:pPr>
+        <w:tabs>
+          <w:tab w:val="num" w:pos="2160"/>
+        </w:tabs>
+        <w:ind w:left="2160" w:hanging="360"/>
+      </w:pPr>
+      <w:rPr>
+        <w:rFonts w:ascii="Wingdings" w:hAnsi="Wingdings" w:hint="default"/>
+        <w:sz w:val="20"/>
+      </w:rPr>
+    </w:lvl>
+    <w:lvl w:ilvl="3" w:tentative="1">
+      <w:start w:val="1"/>
+      <w:numFmt w:val="bullet"/>
+      <w:lvlText w:val=""/>
+      <w:lvlJc w:val="left"/>
+      <w:pPr>
+        <w:tabs>
+          <w:tab w:val="num" w:pos="2880"/>
+        </w:tabs>
+        <w:ind w:left="2880" w:hanging="360"/>
+      </w:pPr>
+      <w:rPr>
+        <w:rFonts w:ascii="Wingdings" w:hAnsi="Wingdings" w:hint="default"/>
+        <w:sz w:val="20"/>
+      </w:rPr>
+    </w:lvl>
+    <w:lvl w:ilvl="4" w:tentative="1">
+      <w:start w:val="1"/>
+      <w:numFmt w:val="bullet"/>
+      <w:lvlText w:val=""/>
+      <w:lvlJc w:val="left"/>
+      <w:pPr>
+        <w:tabs>
+          <w:tab w:val="num" w:pos="3600"/>
+        </w:tabs>
+        <w:ind w:left="3600" w:hanging="360"/>
+      </w:pPr>
+      <w:rPr>
+        <w:rFonts w:ascii="Wingdings" w:hAnsi="Wingdings" w:hint="default"/>
+        <w:sz w:val="20"/>
+      </w:rPr>
+    </w:lvl>
+    <w:lvl w:ilvl="5" w:tentative="1">
+      <w:start w:val="1"/>
+      <w:numFmt w:val="bullet"/>
+      <w:lvlText w:val=""/>
+      <w:lvlJc w:val="left"/>
+      <w:pPr>
+        <w:tabs>
+          <w:tab w:val="num" w:pos="4320"/>
+        </w:tabs>
+        <w:ind w:left="4320" w:hanging="360"/>
+      </w:pPr>
+      <w:rPr>
+        <w:rFonts w:ascii="Wingdings" w:hAnsi="Wingdings" w:hint="default"/>
+        <w:sz w:val="20"/>
+      </w:rPr>
+    </w:lvl>
+    <w:lvl w:ilvl="6" w:tentative="1">
+      <w:start w:val="1"/>
+      <w:numFmt w:val="bullet"/>
+      <w:lvlText w:val=""/>
+      <w:lvlJc w:val="left"/>
+      <w:pPr>
+        <w:tabs>
+          <w:tab w:val="num" w:pos="5040"/>
+        </w:tabs>
+        <w:ind w:left="5040" w:hanging="360"/>
+      </w:pPr>
+      <w:rPr>
+        <w:rFonts w:ascii="Wingdings" w:hAnsi="Wingdings" w:hint="default"/>
+        <w:sz w:val="20"/>
+      </w:rPr>
+    </w:lvl>
+    <w:lvl w:ilvl="7" w:tentative="1">
+      <w:start w:val="1"/>
+      <w:numFmt w:val="bullet"/>
+      <w:lvlText w:val=""/>
+      <w:lvlJc w:val="left"/>
+      <w:pPr>
+        <w:tabs>
+          <w:tab w:val="num" w:pos="5760"/>
+        </w:tabs>
+        <w:ind w:left="5760" w:hanging="360"/>
+      </w:pPr>
+      <w:rPr>
+        <w:rFonts w:ascii="Wingdings" w:hAnsi="Wingdings" w:hint="default"/>
+        <w:sz w:val="20"/>
+      </w:rPr>
+    </w:lvl>
+    <w:lvl w:ilvl="8" w:tentative="1">
+      <w:start w:val="1"/>
+      <w:numFmt w:val="bullet"/>
+      <w:lvlText w:val=""/>
+      <w:lvlJc w:val="left"/>
+      <w:pPr>
+        <w:tabs>
+          <w:tab w:val="num" w:pos="6480"/>
+        </w:tabs>
+        <w:ind w:left="6480" w:hanging="360"/>
+      </w:pPr>
+      <w:rPr>
+        <w:rFonts w:ascii="Wingdings" w:hAnsi="Wingdings" w:hint="default"/>
+        <w:sz w:val="20"/>
+      </w:rPr>
+    </w:lvl>
+  </w:abstractNum>
+  <w:num w:numId="1" w16cid:durableId="1338458619">
+    <w:abstractNumId w:val="2"/>
+  </w:num>
+  <w:num w:numId="2" w16cid:durableId="544411051">
+    <w:abstractNumId w:val="1"/>
+  </w:num>
+  <w:num w:numId="3" w16cid:durableId="269164357">
+    <w:abstractNumId w:val="0"/>
+  </w:num>
+  <w:num w:numId="4" w16cid:durableId="1564220505">
+    <w:abstractNumId w:val="4"/>
+  </w:num>
+  <w:num w:numId="5" w16cid:durableId="468011394">
+    <w:abstractNumId w:val="3"/>
+  </w:num>
+</w:numbering>
 </file>
 
 <file path=word/styles.xml><?xml version="1.0" encoding="utf-8"?>
